--- a/In the 1600s the Dutch East India Company employed hundreds of ships to trade gold.docx
+++ b/In the 1600s the Dutch East India Company employed hundreds of ships to trade gold.docx
@@ -165,6 +165,7 @@
         <w:rPr>
           <w:sz w:val="28"/>
           <w:szCs w:val="28"/>
+          <w:lang w:val="en-US"/>
         </w:rPr>
       </w:pPr>
       <w:r>
@@ -205,6 +206,7 @@
         <w:rPr>
           <w:sz w:val="28"/>
           <w:szCs w:val="28"/>
+          <w:lang w:val="en-US"/>
         </w:rPr>
       </w:pPr>
       <w:r>
@@ -219,8 +221,31 @@
         <w:rPr>
           <w:sz w:val="28"/>
           <w:szCs w:val="28"/>
-        </w:rPr>
-        <w:t xml:space="preserve"> – массовая операция</w:t>
+          <w:lang w:val="en-US"/>
+        </w:rPr>
+        <w:t xml:space="preserve"> – </w:t>
+      </w:r>
+      <w:r>
+        <w:rPr>
+          <w:sz w:val="28"/>
+          <w:szCs w:val="28"/>
+        </w:rPr>
+        <w:t>массовая</w:t>
+      </w:r>
+      <w:r>
+        <w:rPr>
+          <w:sz w:val="28"/>
+          <w:szCs w:val="28"/>
+          <w:lang w:val="en-US"/>
+        </w:rPr>
+        <w:t xml:space="preserve"> </w:t>
+      </w:r>
+      <w:r>
+        <w:rPr>
+          <w:sz w:val="28"/>
+          <w:szCs w:val="28"/>
+        </w:rPr>
+        <w:t>операция</w:t>
       </w:r>
     </w:p>
     <w:p>
@@ -229,6 +254,7 @@
         <w:rPr>
           <w:sz w:val="28"/>
           <w:szCs w:val="28"/>
+          <w:lang w:val="en-US"/>
         </w:rPr>
       </w:pPr>
       <w:r>
@@ -244,8 +270,31 @@
         <w:rPr>
           <w:sz w:val="28"/>
           <w:szCs w:val="28"/>
-        </w:rPr>
-        <w:t xml:space="preserve"> – с целью</w:t>
+          <w:lang w:val="en-US"/>
+        </w:rPr>
+        <w:t xml:space="preserve"> – </w:t>
+      </w:r>
+      <w:r>
+        <w:rPr>
+          <w:sz w:val="28"/>
+          <w:szCs w:val="28"/>
+        </w:rPr>
+        <w:t>с</w:t>
+      </w:r>
+      <w:r>
+        <w:rPr>
+          <w:sz w:val="28"/>
+          <w:szCs w:val="28"/>
+          <w:lang w:val="en-US"/>
+        </w:rPr>
+        <w:t xml:space="preserve"> </w:t>
+      </w:r>
+      <w:r>
+        <w:rPr>
+          <w:sz w:val="28"/>
+          <w:szCs w:val="28"/>
+        </w:rPr>
+        <w:t>целью</w:t>
       </w:r>
     </w:p>
     <w:p>
@@ -254,6 +303,7 @@
         <w:rPr>
           <w:sz w:val="28"/>
           <w:szCs w:val="28"/>
+          <w:lang w:val="en-US"/>
         </w:rPr>
       </w:pPr>
       <w:r>
@@ -331,6 +381,7 @@
         <w:rPr>
           <w:sz w:val="28"/>
           <w:szCs w:val="28"/>
+          <w:lang w:val="en-US"/>
         </w:rPr>
       </w:pPr>
       <w:r>
@@ -345,6 +396,7 @@
         <w:rPr>
           <w:sz w:val="28"/>
           <w:szCs w:val="28"/>
+          <w:lang w:val="en-US"/>
         </w:rPr>
         <w:t xml:space="preserve"> </w:t>
       </w:r>
@@ -360,6 +412,7 @@
         <w:rPr>
           <w:sz w:val="28"/>
           <w:szCs w:val="28"/>
+          <w:lang w:val="en-US"/>
         </w:rPr>
         <w:t xml:space="preserve"> </w:t>
       </w:r>
@@ -375,6 +428,7 @@
         <w:rPr>
           <w:sz w:val="28"/>
           <w:szCs w:val="28"/>
+          <w:lang w:val="en-US"/>
         </w:rPr>
         <w:t xml:space="preserve"> </w:t>
       </w:r>
@@ -390,6 +444,7 @@
         <w:rPr>
           <w:sz w:val="28"/>
           <w:szCs w:val="28"/>
+          <w:lang w:val="en-US"/>
         </w:rPr>
         <w:t xml:space="preserve"> </w:t>
       </w:r>
@@ -405,6 +460,7 @@
         <w:rPr>
           <w:sz w:val="28"/>
           <w:szCs w:val="28"/>
+          <w:lang w:val="en-US"/>
         </w:rPr>
         <w:t xml:space="preserve"> – </w:t>
       </w:r>
@@ -419,6 +475,7 @@
         <w:rPr>
           <w:sz w:val="28"/>
           <w:szCs w:val="28"/>
+          <w:lang w:val="en-US"/>
         </w:rPr>
         <w:t xml:space="preserve"> </w:t>
       </w:r>
@@ -433,6 +490,7 @@
         <w:rPr>
           <w:sz w:val="28"/>
           <w:szCs w:val="28"/>
+          <w:lang w:val="en-US"/>
         </w:rPr>
         <w:t xml:space="preserve"> </w:t>
       </w:r>
@@ -447,15 +505,31 @@
         <w:rPr>
           <w:sz w:val="28"/>
           <w:szCs w:val="28"/>
-        </w:rPr>
-        <w:t xml:space="preserve"> </w:t>
-      </w:r>
-      <w:r>
-        <w:rPr>
-          <w:sz w:val="28"/>
-          <w:szCs w:val="28"/>
-        </w:rPr>
-        <w:t>большие путешествия</w:t>
+          <w:lang w:val="en-US"/>
+        </w:rPr>
+        <w:t xml:space="preserve"> </w:t>
+      </w:r>
+      <w:r>
+        <w:rPr>
+          <w:sz w:val="28"/>
+          <w:szCs w:val="28"/>
+        </w:rPr>
+        <w:t>большие</w:t>
+      </w:r>
+      <w:r>
+        <w:rPr>
+          <w:sz w:val="28"/>
+          <w:szCs w:val="28"/>
+          <w:lang w:val="en-US"/>
+        </w:rPr>
+        <w:t xml:space="preserve"> </w:t>
+      </w:r>
+      <w:r>
+        <w:rPr>
+          <w:sz w:val="28"/>
+          <w:szCs w:val="28"/>
+        </w:rPr>
+        <w:t>путешествия</w:t>
       </w:r>
     </w:p>
     <w:p>
@@ -582,25 +656,7 @@
           <w:szCs w:val="28"/>
           <w:lang w:val="en-US"/>
         </w:rPr>
-        <w:t xml:space="preserve">their </w:t>
-      </w:r>
-      <w:bookmarkStart w:id="0" w:name="_GoBack"/>
-      <w:r>
-        <w:rPr>
-          <w:sz w:val="28"/>
-          <w:szCs w:val="28"/>
-          <w:lang w:val="en-US"/>
-        </w:rPr>
-        <w:t>savvy</w:t>
-      </w:r>
-      <w:bookmarkEnd w:id="0"/>
-      <w:r>
-        <w:rPr>
-          <w:sz w:val="28"/>
-          <w:szCs w:val="28"/>
-          <w:lang w:val="en-US"/>
-        </w:rPr>
-        <w:t xml:space="preserve"> investor</w:t>
+        <w:t>their savvy investor</w:t>
       </w:r>
       <w:r>
         <w:rPr>
@@ -717,6 +773,7 @@
         <w:rPr>
           <w:sz w:val="28"/>
           <w:szCs w:val="28"/>
+          <w:lang w:val="en-US"/>
         </w:rPr>
       </w:pPr>
       <w:r>
@@ -1077,6 +1134,7 @@
         <w:rPr>
           <w:sz w:val="28"/>
           <w:szCs w:val="28"/>
+          <w:lang w:val="en-US"/>
         </w:rPr>
       </w:pPr>
       <w:r>
@@ -1208,25 +1266,41 @@
         <w:rPr>
           <w:sz w:val="28"/>
           <w:szCs w:val="28"/>
-          <w:lang w:val="en-US"/>
-        </w:rPr>
-        <w:t>…</w:t>
-      </w:r>
-      <w:r>
-        <w:rPr>
-          <w:sz w:val="28"/>
-          <w:szCs w:val="28"/>
-          <w:lang w:val="en-US"/>
-        </w:rPr>
-        <w:t xml:space="preserve">. </w:t>
-      </w:r>
-      <w:r>
-        <w:rPr>
-          <w:sz w:val="28"/>
-          <w:szCs w:val="28"/>
-        </w:rPr>
-        <w:t>В инвестировании</w:t>
-      </w:r>
+        </w:rPr>
+        <w:t>долю</w:t>
+      </w:r>
+      <w:r>
+        <w:rPr>
+          <w:sz w:val="28"/>
+          <w:szCs w:val="28"/>
+          <w:lang w:val="en-US"/>
+        </w:rPr>
+        <w:t xml:space="preserve"> </w:t>
+      </w:r>
+      <w:proofErr w:type="gramStart"/>
+      <w:r>
+        <w:rPr>
+          <w:sz w:val="28"/>
+          <w:szCs w:val="28"/>
+        </w:rPr>
+        <w:t xml:space="preserve">в </w:t>
+      </w:r>
+      <w:r>
+        <w:rPr>
+          <w:sz w:val="28"/>
+          <w:szCs w:val="28"/>
+          <w:lang w:val="en-US"/>
+        </w:rPr>
+        <w:t xml:space="preserve"> </w:t>
+      </w:r>
+      <w:r>
+        <w:rPr>
+          <w:sz w:val="28"/>
+          <w:szCs w:val="28"/>
+        </w:rPr>
+        <w:t>инвестировании</w:t>
+      </w:r>
+      <w:proofErr w:type="gramEnd"/>
     </w:p>
     <w:p>
       <w:pPr>
@@ -1237,13 +1311,47 @@
           <w:lang w:val="en-US"/>
         </w:rPr>
       </w:pPr>
-      <w:r>
-        <w:rPr>
-          <w:sz w:val="28"/>
-          <w:szCs w:val="28"/>
-          <w:lang w:val="en-US"/>
-        </w:rPr>
-        <w:t>they get the first crack at investing</w:t>
+      <w:bookmarkStart w:id="0" w:name="_GoBack"/>
+      <w:bookmarkEnd w:id="0"/>
+      <w:r>
+        <w:rPr>
+          <w:sz w:val="28"/>
+          <w:szCs w:val="28"/>
+          <w:lang w:val="en-US"/>
+        </w:rPr>
+        <w:t>initial</w:t>
+      </w:r>
+      <w:r>
+        <w:rPr>
+          <w:sz w:val="28"/>
+          <w:szCs w:val="28"/>
+          <w:lang w:val="en-US"/>
+        </w:rPr>
+        <w:t xml:space="preserve"> </w:t>
+      </w:r>
+      <w:r>
+        <w:rPr>
+          <w:sz w:val="28"/>
+          <w:szCs w:val="28"/>
+          <w:lang w:val="en-US"/>
+        </w:rPr>
+        <w:t>public</w:t>
+      </w:r>
+      <w:r>
+        <w:rPr>
+          <w:sz w:val="28"/>
+          <w:szCs w:val="28"/>
+          <w:lang w:val="en-US"/>
+        </w:rPr>
+        <w:t xml:space="preserve"> </w:t>
+      </w:r>
+      <w:r>
+        <w:rPr>
+          <w:sz w:val="28"/>
+          <w:szCs w:val="28"/>
+          <w:lang w:val="en-US"/>
+        </w:rPr>
+        <w:t>offering</w:t>
       </w:r>
       <w:r>
         <w:rPr>
@@ -1252,96 +1360,102 @@
           <w:lang w:val="en-US"/>
         </w:rPr>
         <w:t xml:space="preserve"> – </w:t>
+      </w:r>
+      <w:r>
+        <w:rPr>
+          <w:sz w:val="28"/>
+          <w:szCs w:val="28"/>
+        </w:rPr>
+        <w:t>первое</w:t>
+      </w:r>
+      <w:r>
+        <w:rPr>
+          <w:sz w:val="28"/>
+          <w:szCs w:val="28"/>
+          <w:lang w:val="en-US"/>
+        </w:rPr>
+        <w:t xml:space="preserve"> </w:t>
+      </w:r>
+      <w:r>
+        <w:rPr>
+          <w:sz w:val="28"/>
+          <w:szCs w:val="28"/>
+        </w:rPr>
+        <w:t>публичное</w:t>
+      </w:r>
+      <w:r>
+        <w:rPr>
+          <w:sz w:val="28"/>
+          <w:szCs w:val="28"/>
+          <w:lang w:val="en-US"/>
+        </w:rPr>
+        <w:t xml:space="preserve"> </w:t>
+      </w:r>
+      <w:r>
+        <w:rPr>
+          <w:sz w:val="28"/>
+          <w:szCs w:val="28"/>
+        </w:rPr>
+        <w:t>размещение</w:t>
+      </w:r>
+      <w:r>
+        <w:rPr>
+          <w:sz w:val="28"/>
+          <w:szCs w:val="28"/>
+          <w:lang w:val="en-US"/>
+        </w:rPr>
+        <w:t xml:space="preserve"> </w:t>
+      </w:r>
+      <w:r>
+        <w:rPr>
+          <w:sz w:val="28"/>
+          <w:szCs w:val="28"/>
+        </w:rPr>
+        <w:t>акций</w:t>
       </w:r>
     </w:p>
     <w:p>
       <w:pPr>
-        <w:spacing w:line="360" w:lineRule="auto"/>
-        <w:rPr>
-          <w:sz w:val="28"/>
-          <w:szCs w:val="28"/>
-          <w:lang w:val="en-US"/>
-        </w:rPr>
-      </w:pPr>
-      <w:r>
-        <w:rPr>
-          <w:sz w:val="28"/>
-          <w:szCs w:val="28"/>
-          <w:lang w:val="en-US"/>
-        </w:rPr>
-        <w:t>initial</w:t>
-      </w:r>
-      <w:r>
-        <w:rPr>
-          <w:sz w:val="28"/>
-          <w:szCs w:val="28"/>
-        </w:rPr>
-        <w:t xml:space="preserve"> </w:t>
-      </w:r>
-      <w:r>
-        <w:rPr>
-          <w:sz w:val="28"/>
-          <w:szCs w:val="28"/>
-          <w:lang w:val="en-US"/>
-        </w:rPr>
-        <w:t>public</w:t>
-      </w:r>
-      <w:r>
-        <w:rPr>
-          <w:sz w:val="28"/>
-          <w:szCs w:val="28"/>
-        </w:rPr>
-        <w:t xml:space="preserve"> </w:t>
-      </w:r>
-      <w:r>
-        <w:rPr>
-          <w:sz w:val="28"/>
-          <w:szCs w:val="28"/>
-          <w:lang w:val="en-US"/>
-        </w:rPr>
-        <w:t>offering</w:t>
-      </w:r>
-      <w:r>
-        <w:rPr>
-          <w:sz w:val="28"/>
-          <w:szCs w:val="28"/>
-        </w:rPr>
-        <w:t xml:space="preserve"> – </w:t>
-      </w:r>
-      <w:r>
-        <w:rPr>
-          <w:sz w:val="28"/>
-          <w:szCs w:val="28"/>
-        </w:rPr>
-        <w:t>первое</w:t>
-      </w:r>
-      <w:r>
-        <w:rPr>
-          <w:sz w:val="28"/>
-          <w:szCs w:val="28"/>
-        </w:rPr>
-        <w:t xml:space="preserve"> </w:t>
-      </w:r>
-      <w:r>
-        <w:rPr>
-          <w:sz w:val="28"/>
-          <w:szCs w:val="28"/>
-        </w:rPr>
-        <w:t>публичное</w:t>
-      </w:r>
-      <w:r>
-        <w:rPr>
-          <w:sz w:val="28"/>
-          <w:szCs w:val="28"/>
-        </w:rPr>
-        <w:t xml:space="preserve"> </w:t>
-      </w:r>
-      <w:r>
-        <w:rPr>
-          <w:sz w:val="28"/>
-          <w:szCs w:val="28"/>
-        </w:rPr>
-        <w:t>размещение акций</w:t>
+        <w:rPr>
+          <w:sz w:val="28"/>
+          <w:szCs w:val="28"/>
+        </w:rPr>
+      </w:pPr>
+      <w:r>
+        <w:rPr>
+          <w:sz w:val="28"/>
+          <w:szCs w:val="28"/>
+          <w:lang w:val="en-US"/>
+        </w:rPr>
+        <w:t>individual</w:t>
+      </w:r>
+      <w:r>
+        <w:rPr>
+          <w:sz w:val="28"/>
+          <w:szCs w:val="28"/>
+        </w:rPr>
+        <w:t xml:space="preserve"> - </w:t>
+      </w:r>
+      <w:r>
+        <w:rPr>
+          <w:sz w:val="28"/>
+          <w:szCs w:val="28"/>
+        </w:rPr>
+        <w:t>особь</w:t>
+      </w:r>
+      <w:r>
+        <w:rPr>
+          <w:sz w:val="28"/>
+          <w:szCs w:val="28"/>
+        </w:rPr>
+        <w:t xml:space="preserve">, </w:t>
+      </w:r>
+      <w:r>
+        <w:rPr>
+          <w:sz w:val="28"/>
+          <w:szCs w:val="28"/>
+        </w:rPr>
+        <w:t>личность</w:t>
       </w:r>
     </w:p>
     <w:p>
@@ -1349,46 +1463,44 @@
         <w:rPr>
           <w:sz w:val="28"/>
           <w:szCs w:val="28"/>
-          <w:lang w:val="en-US"/>
-        </w:rPr>
-      </w:pPr>
-      <w:r>
-        <w:rPr>
-          <w:sz w:val="28"/>
-          <w:szCs w:val="28"/>
-          <w:lang w:val="en-US"/>
-        </w:rPr>
-        <w:t>individual</w:t>
-      </w:r>
-      <w:r>
-        <w:rPr>
-          <w:sz w:val="28"/>
-          <w:szCs w:val="28"/>
-          <w:lang w:val="en-US"/>
-        </w:rPr>
-        <w:t xml:space="preserve"> - </w:t>
-      </w:r>
-      <w:r>
-        <w:rPr>
-          <w:sz w:val="28"/>
-          <w:szCs w:val="28"/>
-        </w:rPr>
-        <w:t>особь</w:t>
-      </w:r>
-      <w:r>
-        <w:rPr>
-          <w:sz w:val="28"/>
-          <w:szCs w:val="28"/>
-          <w:lang w:val="en-US"/>
-        </w:rPr>
-        <w:t xml:space="preserve">, </w:t>
-      </w:r>
-      <w:r>
-        <w:rPr>
-          <w:sz w:val="28"/>
-          <w:szCs w:val="28"/>
-        </w:rPr>
-        <w:t>личность</w:t>
+        </w:rPr>
+      </w:pPr>
+      <w:r>
+        <w:rPr>
+          <w:sz w:val="28"/>
+          <w:szCs w:val="28"/>
+          <w:lang w:val="en-US"/>
+        </w:rPr>
+        <w:t>partial</w:t>
+      </w:r>
+      <w:r>
+        <w:rPr>
+          <w:sz w:val="28"/>
+          <w:szCs w:val="28"/>
+        </w:rPr>
+        <w:t xml:space="preserve"> </w:t>
+      </w:r>
+      <w:r>
+        <w:rPr>
+          <w:sz w:val="28"/>
+          <w:szCs w:val="28"/>
+          <w:lang w:val="en-US"/>
+        </w:rPr>
+        <w:t>owners</w:t>
+      </w:r>
+      <w:r>
+        <w:rPr>
+          <w:sz w:val="28"/>
+          <w:szCs w:val="28"/>
+        </w:rPr>
+        <w:t xml:space="preserve"> –</w:t>
+      </w:r>
+      <w:r>
+        <w:rPr>
+          <w:sz w:val="28"/>
+          <w:szCs w:val="28"/>
+        </w:rPr>
+        <w:t xml:space="preserve"> частичные владельцы</w:t>
       </w:r>
     </w:p>
     <w:p>
@@ -1404,30 +1516,152 @@
           <w:szCs w:val="28"/>
           <w:lang w:val="en-US"/>
         </w:rPr>
-        <w:t>partial owners</w:t>
-      </w:r>
-      <w:r>
-        <w:rPr>
-          <w:sz w:val="28"/>
-          <w:szCs w:val="28"/>
-          <w:lang w:val="en-US"/>
-        </w:rPr>
-        <w:t xml:space="preserve"> </w:t>
-      </w:r>
-      <w:r>
-        <w:rPr>
-          <w:sz w:val="28"/>
-          <w:szCs w:val="28"/>
-          <w:lang w:val="en-US"/>
-        </w:rPr>
-        <w:t>–</w:t>
-      </w:r>
-      <w:r>
-        <w:rPr>
-          <w:sz w:val="28"/>
-          <w:szCs w:val="28"/>
-        </w:rPr>
-        <w:t xml:space="preserve"> частичные владельцы</w:t>
+        <w:t>As</w:t>
+      </w:r>
+      <w:r>
+        <w:rPr>
+          <w:sz w:val="28"/>
+          <w:szCs w:val="28"/>
+        </w:rPr>
+        <w:t xml:space="preserve"> </w:t>
+      </w:r>
+      <w:r>
+        <w:rPr>
+          <w:sz w:val="28"/>
+          <w:szCs w:val="28"/>
+          <w:lang w:val="en-US"/>
+        </w:rPr>
+        <w:t>demand</w:t>
+      </w:r>
+      <w:r>
+        <w:rPr>
+          <w:sz w:val="28"/>
+          <w:szCs w:val="28"/>
+        </w:rPr>
+        <w:t xml:space="preserve"> </w:t>
+      </w:r>
+      <w:r>
+        <w:rPr>
+          <w:sz w:val="28"/>
+          <w:szCs w:val="28"/>
+          <w:lang w:val="en-US"/>
+        </w:rPr>
+        <w:t>for</w:t>
+      </w:r>
+      <w:r>
+        <w:rPr>
+          <w:sz w:val="28"/>
+          <w:szCs w:val="28"/>
+        </w:rPr>
+        <w:t xml:space="preserve"> </w:t>
+      </w:r>
+      <w:r>
+        <w:rPr>
+          <w:sz w:val="28"/>
+          <w:szCs w:val="28"/>
+          <w:lang w:val="en-US"/>
+        </w:rPr>
+        <w:t>those</w:t>
+      </w:r>
+      <w:r>
+        <w:rPr>
+          <w:sz w:val="28"/>
+          <w:szCs w:val="28"/>
+        </w:rPr>
+        <w:t xml:space="preserve"> </w:t>
+      </w:r>
+      <w:r>
+        <w:rPr>
+          <w:sz w:val="28"/>
+          <w:szCs w:val="28"/>
+          <w:lang w:val="en-US"/>
+        </w:rPr>
+        <w:t>stocks</w:t>
+      </w:r>
+      <w:r>
+        <w:rPr>
+          <w:sz w:val="28"/>
+          <w:szCs w:val="28"/>
+        </w:rPr>
+        <w:t xml:space="preserve"> </w:t>
+      </w:r>
+      <w:r>
+        <w:rPr>
+          <w:sz w:val="28"/>
+          <w:szCs w:val="28"/>
+          <w:lang w:val="en-US"/>
+        </w:rPr>
+        <w:t>increases</w:t>
+      </w:r>
+      <w:r>
+        <w:rPr>
+          <w:sz w:val="28"/>
+          <w:szCs w:val="28"/>
+        </w:rPr>
+        <w:t xml:space="preserve"> – </w:t>
+      </w:r>
+      <w:r>
+        <w:rPr>
+          <w:sz w:val="28"/>
+          <w:szCs w:val="28"/>
+        </w:rPr>
+        <w:t>поскольку</w:t>
+      </w:r>
+      <w:r>
+        <w:rPr>
+          <w:sz w:val="28"/>
+          <w:szCs w:val="28"/>
+        </w:rPr>
+        <w:t xml:space="preserve"> </w:t>
+      </w:r>
+      <w:r>
+        <w:rPr>
+          <w:sz w:val="28"/>
+          <w:szCs w:val="28"/>
+        </w:rPr>
+        <w:t>спрос</w:t>
+      </w:r>
+      <w:r>
+        <w:rPr>
+          <w:sz w:val="28"/>
+          <w:szCs w:val="28"/>
+        </w:rPr>
+        <w:t xml:space="preserve"> </w:t>
+      </w:r>
+      <w:r>
+        <w:rPr>
+          <w:sz w:val="28"/>
+          <w:szCs w:val="28"/>
+        </w:rPr>
+        <w:t>на</w:t>
+      </w:r>
+      <w:r>
+        <w:rPr>
+          <w:sz w:val="28"/>
+          <w:szCs w:val="28"/>
+        </w:rPr>
+        <w:t xml:space="preserve"> </w:t>
+      </w:r>
+      <w:r>
+        <w:rPr>
+          <w:sz w:val="28"/>
+          <w:szCs w:val="28"/>
+        </w:rPr>
+        <w:t>акции</w:t>
+      </w:r>
+      <w:r>
+        <w:rPr>
+          <w:sz w:val="28"/>
+          <w:szCs w:val="28"/>
+        </w:rPr>
+        <w:t xml:space="preserve"> </w:t>
+      </w:r>
+      <w:r>
+        <w:rPr>
+          <w:sz w:val="28"/>
+          <w:szCs w:val="28"/>
+        </w:rPr>
+        <w:t>увеличивается</w:t>
       </w:r>
     </w:p>
     <w:p>
@@ -1443,98 +1677,108 @@
           <w:szCs w:val="28"/>
           <w:lang w:val="en-US"/>
         </w:rPr>
-        <w:t>As demand for those stocks increases</w:t>
-      </w:r>
-      <w:r>
-        <w:rPr>
-          <w:sz w:val="28"/>
-          <w:szCs w:val="28"/>
-          <w:lang w:val="en-US"/>
-        </w:rPr>
-        <w:t xml:space="preserve"> </w:t>
-      </w:r>
-      <w:r>
-        <w:rPr>
-          <w:sz w:val="28"/>
-          <w:szCs w:val="28"/>
-          <w:lang w:val="en-US"/>
-        </w:rPr>
-        <w:t>–</w:t>
-      </w:r>
-      <w:r>
-        <w:rPr>
-          <w:sz w:val="28"/>
-          <w:szCs w:val="28"/>
-          <w:lang w:val="en-US"/>
-        </w:rPr>
-        <w:t xml:space="preserve"> </w:t>
-      </w:r>
-      <w:r>
-        <w:rPr>
-          <w:sz w:val="28"/>
-          <w:szCs w:val="28"/>
-        </w:rPr>
-        <w:t>поскольку</w:t>
-      </w:r>
-      <w:r>
-        <w:rPr>
-          <w:sz w:val="28"/>
-          <w:szCs w:val="28"/>
-          <w:lang w:val="en-US"/>
-        </w:rPr>
-        <w:t xml:space="preserve"> </w:t>
-      </w:r>
-      <w:r>
-        <w:rPr>
-          <w:sz w:val="28"/>
-          <w:szCs w:val="28"/>
-        </w:rPr>
-        <w:t>спрос</w:t>
-      </w:r>
-      <w:r>
-        <w:rPr>
-          <w:sz w:val="28"/>
-          <w:szCs w:val="28"/>
-          <w:lang w:val="en-US"/>
-        </w:rPr>
-        <w:t xml:space="preserve"> </w:t>
-      </w:r>
-      <w:r>
-        <w:rPr>
-          <w:sz w:val="28"/>
-          <w:szCs w:val="28"/>
-        </w:rPr>
-        <w:t>на</w:t>
-      </w:r>
-      <w:r>
-        <w:rPr>
-          <w:sz w:val="28"/>
-          <w:szCs w:val="28"/>
-          <w:lang w:val="en-US"/>
-        </w:rPr>
-        <w:t xml:space="preserve"> </w:t>
-      </w:r>
-      <w:r>
-        <w:rPr>
-          <w:sz w:val="28"/>
-          <w:szCs w:val="28"/>
-        </w:rPr>
-        <w:t>акции</w:t>
-      </w:r>
-      <w:r>
-        <w:rPr>
-          <w:sz w:val="28"/>
-          <w:szCs w:val="28"/>
-          <w:lang w:val="en-US"/>
-        </w:rPr>
-        <w:t xml:space="preserve"> </w:t>
-      </w:r>
-      <w:r>
-        <w:rPr>
-          <w:sz w:val="28"/>
-          <w:szCs w:val="28"/>
-        </w:rPr>
-        <w:t>увеличивается</w:t>
+        <w:t>so</w:t>
+      </w:r>
+      <w:r>
+        <w:rPr>
+          <w:sz w:val="28"/>
+          <w:szCs w:val="28"/>
+        </w:rPr>
+        <w:t xml:space="preserve"> </w:t>
+      </w:r>
+      <w:r>
+        <w:rPr>
+          <w:sz w:val="28"/>
+          <w:szCs w:val="28"/>
+          <w:lang w:val="en-US"/>
+        </w:rPr>
+        <w:t>does</w:t>
+      </w:r>
+      <w:r>
+        <w:rPr>
+          <w:sz w:val="28"/>
+          <w:szCs w:val="28"/>
+        </w:rPr>
+        <w:t xml:space="preserve"> </w:t>
+      </w:r>
+      <w:r>
+        <w:rPr>
+          <w:sz w:val="28"/>
+          <w:szCs w:val="28"/>
+          <w:lang w:val="en-US"/>
+        </w:rPr>
+        <w:t>their</w:t>
+      </w:r>
+      <w:r>
+        <w:rPr>
+          <w:sz w:val="28"/>
+          <w:szCs w:val="28"/>
+        </w:rPr>
+        <w:t xml:space="preserve"> </w:t>
+      </w:r>
+      <w:r>
+        <w:rPr>
+          <w:sz w:val="28"/>
+          <w:szCs w:val="28"/>
+          <w:lang w:val="en-US"/>
+        </w:rPr>
+        <w:t>price</w:t>
+      </w:r>
+      <w:r>
+        <w:rPr>
+          <w:sz w:val="28"/>
+          <w:szCs w:val="28"/>
+        </w:rPr>
+        <w:t xml:space="preserve">- </w:t>
+      </w:r>
+      <w:r>
+        <w:rPr>
+          <w:sz w:val="28"/>
+          <w:szCs w:val="28"/>
+        </w:rPr>
+        <w:t>так</w:t>
+      </w:r>
+      <w:r>
+        <w:rPr>
+          <w:sz w:val="28"/>
+          <w:szCs w:val="28"/>
+        </w:rPr>
+        <w:t xml:space="preserve"> </w:t>
+      </w:r>
+      <w:r>
+        <w:rPr>
+          <w:sz w:val="28"/>
+          <w:szCs w:val="28"/>
+        </w:rPr>
+        <w:t>же</w:t>
+      </w:r>
+      <w:r>
+        <w:rPr>
+          <w:sz w:val="28"/>
+          <w:szCs w:val="28"/>
+        </w:rPr>
+        <w:t xml:space="preserve"> </w:t>
+      </w:r>
+      <w:r>
+        <w:rPr>
+          <w:sz w:val="28"/>
+          <w:szCs w:val="28"/>
+        </w:rPr>
+        <w:t>как</w:t>
+      </w:r>
+      <w:r>
+        <w:rPr>
+          <w:sz w:val="28"/>
+          <w:szCs w:val="28"/>
+        </w:rPr>
+        <w:t xml:space="preserve"> </w:t>
+      </w:r>
+      <w:r>
+        <w:rPr>
+          <w:sz w:val="28"/>
+          <w:szCs w:val="28"/>
+        </w:rPr>
+        <w:t>и их цена</w:t>
       </w:r>
     </w:p>
     <w:p>
@@ -1550,108 +1794,138 @@
           <w:szCs w:val="28"/>
           <w:lang w:val="en-US"/>
         </w:rPr>
-        <w:t>so</w:t>
-      </w:r>
-      <w:r>
-        <w:rPr>
-          <w:sz w:val="28"/>
-          <w:szCs w:val="28"/>
-        </w:rPr>
-        <w:t xml:space="preserve"> </w:t>
-      </w:r>
-      <w:r>
-        <w:rPr>
-          <w:sz w:val="28"/>
-          <w:szCs w:val="28"/>
-          <w:lang w:val="en-US"/>
-        </w:rPr>
-        <w:t>does</w:t>
-      </w:r>
-      <w:r>
-        <w:rPr>
-          <w:sz w:val="28"/>
-          <w:szCs w:val="28"/>
-        </w:rPr>
-        <w:t xml:space="preserve"> </w:t>
-      </w:r>
-      <w:r>
-        <w:rPr>
-          <w:sz w:val="28"/>
-          <w:szCs w:val="28"/>
-          <w:lang w:val="en-US"/>
-        </w:rPr>
-        <w:t>their</w:t>
-      </w:r>
-      <w:r>
-        <w:rPr>
-          <w:sz w:val="28"/>
-          <w:szCs w:val="28"/>
-        </w:rPr>
-        <w:t xml:space="preserve"> </w:t>
-      </w:r>
-      <w:r>
-        <w:rPr>
-          <w:sz w:val="28"/>
-          <w:szCs w:val="28"/>
-          <w:lang w:val="en-US"/>
-        </w:rPr>
-        <w:t>price</w:t>
-      </w:r>
-      <w:r>
-        <w:rPr>
-          <w:sz w:val="28"/>
-          <w:szCs w:val="28"/>
-        </w:rPr>
-        <w:t xml:space="preserve">- </w:t>
-      </w:r>
-      <w:r>
-        <w:rPr>
-          <w:sz w:val="28"/>
-          <w:szCs w:val="28"/>
-        </w:rPr>
-        <w:t>так</w:t>
-      </w:r>
-      <w:r>
-        <w:rPr>
-          <w:sz w:val="28"/>
-          <w:szCs w:val="28"/>
-        </w:rPr>
-        <w:t xml:space="preserve"> </w:t>
-      </w:r>
-      <w:r>
-        <w:rPr>
-          <w:sz w:val="28"/>
-          <w:szCs w:val="28"/>
-        </w:rPr>
-        <w:t>же</w:t>
-      </w:r>
-      <w:r>
-        <w:rPr>
-          <w:sz w:val="28"/>
-          <w:szCs w:val="28"/>
-        </w:rPr>
-        <w:t xml:space="preserve"> </w:t>
-      </w:r>
-      <w:r>
-        <w:rPr>
-          <w:sz w:val="28"/>
-          <w:szCs w:val="28"/>
-        </w:rPr>
-        <w:t>как</w:t>
-      </w:r>
-      <w:r>
-        <w:rPr>
-          <w:sz w:val="28"/>
-          <w:szCs w:val="28"/>
-        </w:rPr>
-        <w:t xml:space="preserve"> </w:t>
-      </w:r>
-      <w:r>
-        <w:rPr>
-          <w:sz w:val="28"/>
-          <w:szCs w:val="28"/>
-        </w:rPr>
-        <w:t>и их цена</w:t>
+        <w:t>increasing</w:t>
+      </w:r>
+      <w:r>
+        <w:rPr>
+          <w:sz w:val="28"/>
+          <w:szCs w:val="28"/>
+        </w:rPr>
+        <w:t xml:space="preserve"> </w:t>
+      </w:r>
+      <w:r>
+        <w:rPr>
+          <w:sz w:val="28"/>
+          <w:szCs w:val="28"/>
+          <w:lang w:val="en-US"/>
+        </w:rPr>
+        <w:t>the</w:t>
+      </w:r>
+      <w:r>
+        <w:rPr>
+          <w:sz w:val="28"/>
+          <w:szCs w:val="28"/>
+        </w:rPr>
+        <w:t xml:space="preserve"> </w:t>
+      </w:r>
+      <w:r>
+        <w:rPr>
+          <w:sz w:val="28"/>
+          <w:szCs w:val="28"/>
+          <w:lang w:val="en-US"/>
+        </w:rPr>
+        <w:t>cost</w:t>
+      </w:r>
+      <w:r>
+        <w:rPr>
+          <w:sz w:val="28"/>
+          <w:szCs w:val="28"/>
+        </w:rPr>
+        <w:t xml:space="preserve"> </w:t>
+      </w:r>
+      <w:r>
+        <w:rPr>
+          <w:sz w:val="28"/>
+          <w:szCs w:val="28"/>
+          <w:lang w:val="en-US"/>
+        </w:rPr>
+        <w:t>for</w:t>
+      </w:r>
+      <w:r>
+        <w:rPr>
+          <w:sz w:val="28"/>
+          <w:szCs w:val="28"/>
+        </w:rPr>
+        <w:t xml:space="preserve"> </w:t>
+      </w:r>
+      <w:r>
+        <w:rPr>
+          <w:sz w:val="28"/>
+          <w:szCs w:val="28"/>
+          <w:lang w:val="en-US"/>
+        </w:rPr>
+        <w:t>prospective</w:t>
+      </w:r>
+      <w:r>
+        <w:rPr>
+          <w:sz w:val="28"/>
+          <w:szCs w:val="28"/>
+        </w:rPr>
+        <w:t xml:space="preserve"> </w:t>
+      </w:r>
+      <w:r>
+        <w:rPr>
+          <w:sz w:val="28"/>
+          <w:szCs w:val="28"/>
+          <w:lang w:val="en-US"/>
+        </w:rPr>
+        <w:t>buyers</w:t>
+      </w:r>
+      <w:r>
+        <w:rPr>
+          <w:sz w:val="28"/>
+          <w:szCs w:val="28"/>
+        </w:rPr>
+        <w:t xml:space="preserve"> – </w:t>
+      </w:r>
+      <w:r>
+        <w:rPr>
+          <w:sz w:val="28"/>
+          <w:szCs w:val="28"/>
+        </w:rPr>
+        <w:t>увеличение</w:t>
+      </w:r>
+      <w:r>
+        <w:rPr>
+          <w:sz w:val="28"/>
+          <w:szCs w:val="28"/>
+        </w:rPr>
+        <w:t xml:space="preserve"> </w:t>
+      </w:r>
+      <w:r>
+        <w:rPr>
+          <w:sz w:val="28"/>
+          <w:szCs w:val="28"/>
+        </w:rPr>
+        <w:t>стоимости</w:t>
+      </w:r>
+      <w:r>
+        <w:rPr>
+          <w:sz w:val="28"/>
+          <w:szCs w:val="28"/>
+        </w:rPr>
+        <w:t xml:space="preserve"> </w:t>
+      </w:r>
+      <w:r>
+        <w:rPr>
+          <w:sz w:val="28"/>
+          <w:szCs w:val="28"/>
+        </w:rPr>
+        <w:t>для</w:t>
+      </w:r>
+      <w:r>
+        <w:rPr>
+          <w:sz w:val="28"/>
+          <w:szCs w:val="28"/>
+        </w:rPr>
+        <w:t xml:space="preserve"> </w:t>
+      </w:r>
+      <w:r>
+        <w:rPr>
+          <w:sz w:val="28"/>
+          <w:szCs w:val="28"/>
+        </w:rPr>
+        <w:t>потенциальных покупателей</w:t>
       </w:r>
     </w:p>
     <w:p>
@@ -1667,138 +1941,29 @@
           <w:szCs w:val="28"/>
           <w:lang w:val="en-US"/>
         </w:rPr>
-        <w:t>increasing</w:t>
-      </w:r>
-      <w:r>
-        <w:rPr>
-          <w:sz w:val="28"/>
-          <w:szCs w:val="28"/>
-        </w:rPr>
-        <w:t xml:space="preserve"> </w:t>
-      </w:r>
-      <w:r>
-        <w:rPr>
-          <w:sz w:val="28"/>
-          <w:szCs w:val="28"/>
-          <w:lang w:val="en-US"/>
-        </w:rPr>
-        <w:t>the</w:t>
-      </w:r>
-      <w:r>
-        <w:rPr>
-          <w:sz w:val="28"/>
-          <w:szCs w:val="28"/>
-        </w:rPr>
-        <w:t xml:space="preserve"> </w:t>
-      </w:r>
-      <w:r>
-        <w:rPr>
-          <w:sz w:val="28"/>
-          <w:szCs w:val="28"/>
-          <w:lang w:val="en-US"/>
-        </w:rPr>
-        <w:t>cost</w:t>
-      </w:r>
-      <w:r>
-        <w:rPr>
-          <w:sz w:val="28"/>
-          <w:szCs w:val="28"/>
-        </w:rPr>
-        <w:t xml:space="preserve"> </w:t>
-      </w:r>
-      <w:r>
-        <w:rPr>
-          <w:sz w:val="28"/>
-          <w:szCs w:val="28"/>
-          <w:lang w:val="en-US"/>
-        </w:rPr>
-        <w:t>for</w:t>
-      </w:r>
-      <w:r>
-        <w:rPr>
-          <w:sz w:val="28"/>
-          <w:szCs w:val="28"/>
-        </w:rPr>
-        <w:t xml:space="preserve"> </w:t>
-      </w:r>
-      <w:r>
-        <w:rPr>
-          <w:sz w:val="28"/>
-          <w:szCs w:val="28"/>
-          <w:lang w:val="en-US"/>
-        </w:rPr>
-        <w:t>prospective</w:t>
-      </w:r>
-      <w:r>
-        <w:rPr>
-          <w:sz w:val="28"/>
-          <w:szCs w:val="28"/>
-        </w:rPr>
-        <w:t xml:space="preserve"> </w:t>
-      </w:r>
-      <w:r>
-        <w:rPr>
-          <w:sz w:val="28"/>
-          <w:szCs w:val="28"/>
-          <w:lang w:val="en-US"/>
-        </w:rPr>
-        <w:t>buyers</w:t>
-      </w:r>
-      <w:r>
-        <w:rPr>
-          <w:sz w:val="28"/>
-          <w:szCs w:val="28"/>
-        </w:rPr>
-        <w:t xml:space="preserve"> – </w:t>
-      </w:r>
-      <w:r>
-        <w:rPr>
-          <w:sz w:val="28"/>
-          <w:szCs w:val="28"/>
-        </w:rPr>
-        <w:t>увеличение</w:t>
-      </w:r>
-      <w:r>
-        <w:rPr>
-          <w:sz w:val="28"/>
-          <w:szCs w:val="28"/>
-        </w:rPr>
-        <w:t xml:space="preserve"> </w:t>
-      </w:r>
-      <w:r>
-        <w:rPr>
-          <w:sz w:val="28"/>
-          <w:szCs w:val="28"/>
-        </w:rPr>
-        <w:t>стоимости</w:t>
-      </w:r>
-      <w:r>
-        <w:rPr>
-          <w:sz w:val="28"/>
-          <w:szCs w:val="28"/>
-        </w:rPr>
-        <w:t xml:space="preserve"> </w:t>
-      </w:r>
-      <w:r>
-        <w:rPr>
-          <w:sz w:val="28"/>
-          <w:szCs w:val="28"/>
-        </w:rPr>
-        <w:t>для</w:t>
-      </w:r>
-      <w:r>
-        <w:rPr>
-          <w:sz w:val="28"/>
-          <w:szCs w:val="28"/>
-        </w:rPr>
-        <w:t xml:space="preserve"> </w:t>
-      </w:r>
-      <w:r>
-        <w:rPr>
-          <w:sz w:val="28"/>
-          <w:szCs w:val="28"/>
-        </w:rPr>
-        <w:t>потенциальных покупателей</w:t>
+        <w:t>new</w:t>
+      </w:r>
+      <w:r>
+        <w:rPr>
+          <w:sz w:val="28"/>
+          <w:szCs w:val="28"/>
+        </w:rPr>
+        <w:t xml:space="preserve"> </w:t>
+      </w:r>
+      <w:r>
+        <w:rPr>
+          <w:sz w:val="28"/>
+          <w:szCs w:val="28"/>
+          <w:lang w:val="en-US"/>
+        </w:rPr>
+        <w:t>initiatives</w:t>
+      </w:r>
+      <w:r>
+        <w:rPr>
+          <w:sz w:val="28"/>
+          <w:szCs w:val="28"/>
+        </w:rPr>
+        <w:t xml:space="preserve"> – новые инициативы</w:t>
       </w:r>
     </w:p>
     <w:p>
@@ -1814,14 +1979,166 @@
           <w:szCs w:val="28"/>
           <w:lang w:val="en-US"/>
         </w:rPr>
-        <w:t>new initiatives</w:t>
-      </w:r>
-      <w:r>
-        <w:rPr>
-          <w:sz w:val="28"/>
-          <w:szCs w:val="28"/>
-        </w:rPr>
-        <w:t xml:space="preserve"> – новые инициативы</w:t>
+        <w:t>also</w:t>
+      </w:r>
+      <w:r>
+        <w:rPr>
+          <w:sz w:val="28"/>
+          <w:szCs w:val="28"/>
+        </w:rPr>
+        <w:t xml:space="preserve"> </w:t>
+      </w:r>
+      <w:r>
+        <w:rPr>
+          <w:sz w:val="28"/>
+          <w:szCs w:val="28"/>
+          <w:lang w:val="en-US"/>
+        </w:rPr>
+        <w:t>boosts</w:t>
+      </w:r>
+      <w:r>
+        <w:rPr>
+          <w:sz w:val="28"/>
+          <w:szCs w:val="28"/>
+        </w:rPr>
+        <w:t xml:space="preserve"> </w:t>
+      </w:r>
+      <w:r>
+        <w:rPr>
+          <w:sz w:val="28"/>
+          <w:szCs w:val="28"/>
+          <w:lang w:val="en-US"/>
+        </w:rPr>
+        <w:t>its</w:t>
+      </w:r>
+      <w:r>
+        <w:rPr>
+          <w:sz w:val="28"/>
+          <w:szCs w:val="28"/>
+        </w:rPr>
+        <w:t xml:space="preserve"> </w:t>
+      </w:r>
+      <w:r>
+        <w:rPr>
+          <w:sz w:val="28"/>
+          <w:szCs w:val="28"/>
+          <w:lang w:val="en-US"/>
+        </w:rPr>
+        <w:t>overall</w:t>
+      </w:r>
+      <w:r>
+        <w:rPr>
+          <w:sz w:val="28"/>
+          <w:szCs w:val="28"/>
+        </w:rPr>
+        <w:t xml:space="preserve"> </w:t>
+      </w:r>
+      <w:r>
+        <w:rPr>
+          <w:sz w:val="28"/>
+          <w:szCs w:val="28"/>
+          <w:lang w:val="en-US"/>
+        </w:rPr>
+        <w:t>market</w:t>
+      </w:r>
+      <w:r>
+        <w:rPr>
+          <w:sz w:val="28"/>
+          <w:szCs w:val="28"/>
+        </w:rPr>
+        <w:t xml:space="preserve"> </w:t>
+      </w:r>
+      <w:r>
+        <w:rPr>
+          <w:sz w:val="28"/>
+          <w:szCs w:val="28"/>
+          <w:lang w:val="en-US"/>
+        </w:rPr>
+        <w:t>value</w:t>
+      </w:r>
+      <w:r>
+        <w:rPr>
+          <w:sz w:val="28"/>
+          <w:szCs w:val="28"/>
+        </w:rPr>
+        <w:t xml:space="preserve"> -= </w:t>
+      </w:r>
+      <w:r>
+        <w:rPr>
+          <w:sz w:val="28"/>
+          <w:szCs w:val="28"/>
+        </w:rPr>
+        <w:t>так</w:t>
+      </w:r>
+      <w:r>
+        <w:rPr>
+          <w:sz w:val="28"/>
+          <w:szCs w:val="28"/>
+        </w:rPr>
+        <w:t xml:space="preserve"> </w:t>
+      </w:r>
+      <w:r>
+        <w:rPr>
+          <w:sz w:val="28"/>
+          <w:szCs w:val="28"/>
+        </w:rPr>
+        <w:t>же</w:t>
+      </w:r>
+      <w:r>
+        <w:rPr>
+          <w:sz w:val="28"/>
+          <w:szCs w:val="28"/>
+        </w:rPr>
+        <w:t xml:space="preserve"> </w:t>
+      </w:r>
+      <w:r>
+        <w:rPr>
+          <w:sz w:val="28"/>
+          <w:szCs w:val="28"/>
+        </w:rPr>
+        <w:t>повышает</w:t>
+      </w:r>
+      <w:r>
+        <w:rPr>
+          <w:sz w:val="28"/>
+          <w:szCs w:val="28"/>
+        </w:rPr>
+        <w:t xml:space="preserve"> </w:t>
+      </w:r>
+      <w:r>
+        <w:rPr>
+          <w:sz w:val="28"/>
+          <w:szCs w:val="28"/>
+        </w:rPr>
+        <w:t>его</w:t>
+      </w:r>
+      <w:r>
+        <w:rPr>
+          <w:sz w:val="28"/>
+          <w:szCs w:val="28"/>
+        </w:rPr>
+        <w:t xml:space="preserve"> </w:t>
+      </w:r>
+      <w:r>
+        <w:rPr>
+          <w:sz w:val="28"/>
+          <w:szCs w:val="28"/>
+        </w:rPr>
+        <w:t>рыночную</w:t>
+      </w:r>
+      <w:r>
+        <w:rPr>
+          <w:sz w:val="28"/>
+          <w:szCs w:val="28"/>
+        </w:rPr>
+        <w:t xml:space="preserve"> </w:t>
+      </w:r>
+      <w:r>
+        <w:rPr>
+          <w:sz w:val="28"/>
+          <w:szCs w:val="28"/>
+        </w:rPr>
+        <w:t>стоимость</w:t>
       </w:r>
     </w:p>
     <w:p>
@@ -1838,97 +2155,14 @@
           <w:lang w:val="en-US"/>
         </w:rPr>
         <w:lastRenderedPageBreak/>
-        <w:t>also boosts its overall market value</w:t>
-      </w:r>
-      <w:r>
-        <w:rPr>
-          <w:sz w:val="28"/>
-          <w:szCs w:val="28"/>
-          <w:lang w:val="en-US"/>
-        </w:rPr>
-        <w:t xml:space="preserve"> -= </w:t>
-      </w:r>
-      <w:r>
-        <w:rPr>
-          <w:sz w:val="28"/>
-          <w:szCs w:val="28"/>
-        </w:rPr>
-        <w:t>так</w:t>
-      </w:r>
-      <w:r>
-        <w:rPr>
-          <w:sz w:val="28"/>
-          <w:szCs w:val="28"/>
-          <w:lang w:val="en-US"/>
-        </w:rPr>
-        <w:t xml:space="preserve"> </w:t>
-      </w:r>
-      <w:r>
-        <w:rPr>
-          <w:sz w:val="28"/>
-          <w:szCs w:val="28"/>
-        </w:rPr>
-        <w:t>же</w:t>
-      </w:r>
-      <w:r>
-        <w:rPr>
-          <w:sz w:val="28"/>
-          <w:szCs w:val="28"/>
-          <w:lang w:val="en-US"/>
-        </w:rPr>
-        <w:t xml:space="preserve"> </w:t>
-      </w:r>
-      <w:r>
-        <w:rPr>
-          <w:sz w:val="28"/>
-          <w:szCs w:val="28"/>
-        </w:rPr>
-        <w:t>повышает</w:t>
-      </w:r>
-      <w:r>
-        <w:rPr>
-          <w:sz w:val="28"/>
-          <w:szCs w:val="28"/>
-          <w:lang w:val="en-US"/>
-        </w:rPr>
-        <w:t xml:space="preserve"> </w:t>
-      </w:r>
-      <w:r>
-        <w:rPr>
-          <w:sz w:val="28"/>
-          <w:szCs w:val="28"/>
-        </w:rPr>
-        <w:t>его</w:t>
-      </w:r>
-      <w:r>
-        <w:rPr>
-          <w:sz w:val="28"/>
-          <w:szCs w:val="28"/>
-          <w:lang w:val="en-US"/>
-        </w:rPr>
-        <w:t xml:space="preserve"> </w:t>
-      </w:r>
-      <w:r>
-        <w:rPr>
-          <w:sz w:val="28"/>
-          <w:szCs w:val="28"/>
-        </w:rPr>
-        <w:t>рыночную</w:t>
-      </w:r>
-      <w:r>
-        <w:rPr>
-          <w:sz w:val="28"/>
-          <w:szCs w:val="28"/>
-          <w:lang w:val="en-US"/>
-        </w:rPr>
-        <w:t xml:space="preserve"> </w:t>
-      </w:r>
-      <w:r>
-        <w:rPr>
-          <w:sz w:val="28"/>
-          <w:szCs w:val="28"/>
-        </w:rPr>
-        <w:t>стоимость</w:t>
+        <w:t>However</w:t>
+      </w:r>
+      <w:r>
+        <w:rPr>
+          <w:sz w:val="28"/>
+          <w:szCs w:val="28"/>
+        </w:rPr>
+        <w:t xml:space="preserve"> - тем не менее</w:t>
       </w:r>
     </w:p>
     <w:p>
@@ -1944,14 +2178,44 @@
           <w:szCs w:val="28"/>
           <w:lang w:val="en-US"/>
         </w:rPr>
-        <w:t>However</w:t>
-      </w:r>
-      <w:r>
-        <w:rPr>
-          <w:sz w:val="28"/>
-          <w:szCs w:val="28"/>
-        </w:rPr>
-        <w:t xml:space="preserve"> - тем не менее</w:t>
+        <w:t>going</w:t>
+      </w:r>
+      <w:r>
+        <w:rPr>
+          <w:sz w:val="28"/>
+          <w:szCs w:val="28"/>
+        </w:rPr>
+        <w:t xml:space="preserve"> </w:t>
+      </w:r>
+      <w:r>
+        <w:rPr>
+          <w:sz w:val="28"/>
+          <w:szCs w:val="28"/>
+          <w:lang w:val="en-US"/>
+        </w:rPr>
+        <w:t>to</w:t>
+      </w:r>
+      <w:r>
+        <w:rPr>
+          <w:sz w:val="28"/>
+          <w:szCs w:val="28"/>
+        </w:rPr>
+        <w:t xml:space="preserve"> </w:t>
+      </w:r>
+      <w:r>
+        <w:rPr>
+          <w:sz w:val="28"/>
+          <w:szCs w:val="28"/>
+          <w:lang w:val="en-US"/>
+        </w:rPr>
+        <w:t>decline</w:t>
+      </w:r>
+      <w:r>
+        <w:rPr>
+          <w:sz w:val="28"/>
+          <w:szCs w:val="28"/>
+        </w:rPr>
+        <w:t xml:space="preserve"> -собирается отказаться</w:t>
       </w:r>
     </w:p>
     <w:p>
@@ -1967,14 +2231,138 @@
           <w:szCs w:val="28"/>
           <w:lang w:val="en-US"/>
         </w:rPr>
-        <w:t>going to decline</w:t>
-      </w:r>
-      <w:r>
-        <w:rPr>
-          <w:sz w:val="28"/>
-          <w:szCs w:val="28"/>
-        </w:rPr>
-        <w:t xml:space="preserve"> -собирается отказаться</w:t>
+        <w:t>demand</w:t>
+      </w:r>
+      <w:r>
+        <w:rPr>
+          <w:sz w:val="28"/>
+          <w:szCs w:val="28"/>
+        </w:rPr>
+        <w:t xml:space="preserve"> </w:t>
+      </w:r>
+      <w:r>
+        <w:rPr>
+          <w:sz w:val="28"/>
+          <w:szCs w:val="28"/>
+          <w:lang w:val="en-US"/>
+        </w:rPr>
+        <w:t>for</w:t>
+      </w:r>
+      <w:r>
+        <w:rPr>
+          <w:sz w:val="28"/>
+          <w:szCs w:val="28"/>
+        </w:rPr>
+        <w:t xml:space="preserve"> </w:t>
+      </w:r>
+      <w:r>
+        <w:rPr>
+          <w:sz w:val="28"/>
+          <w:szCs w:val="28"/>
+          <w:lang w:val="en-US"/>
+        </w:rPr>
+        <w:t>the</w:t>
+      </w:r>
+      <w:r>
+        <w:rPr>
+          <w:sz w:val="28"/>
+          <w:szCs w:val="28"/>
+        </w:rPr>
+        <w:t xml:space="preserve"> </w:t>
+      </w:r>
+      <w:r>
+        <w:rPr>
+          <w:sz w:val="28"/>
+          <w:szCs w:val="28"/>
+          <w:lang w:val="en-US"/>
+        </w:rPr>
+        <w:t>stock</w:t>
+      </w:r>
+      <w:r>
+        <w:rPr>
+          <w:sz w:val="28"/>
+          <w:szCs w:val="28"/>
+        </w:rPr>
+        <w:t xml:space="preserve"> </w:t>
+      </w:r>
+      <w:r>
+        <w:rPr>
+          <w:sz w:val="28"/>
+          <w:szCs w:val="28"/>
+          <w:lang w:val="en-US"/>
+        </w:rPr>
+        <w:t>goes</w:t>
+      </w:r>
+      <w:r>
+        <w:rPr>
+          <w:sz w:val="28"/>
+          <w:szCs w:val="28"/>
+        </w:rPr>
+        <w:t xml:space="preserve"> </w:t>
+      </w:r>
+      <w:r>
+        <w:rPr>
+          <w:sz w:val="28"/>
+          <w:szCs w:val="28"/>
+          <w:lang w:val="en-US"/>
+        </w:rPr>
+        <w:t>down</w:t>
+      </w:r>
+      <w:r>
+        <w:rPr>
+          <w:sz w:val="28"/>
+          <w:szCs w:val="28"/>
+        </w:rPr>
+        <w:t xml:space="preserve"> – </w:t>
+      </w:r>
+      <w:r>
+        <w:rPr>
+          <w:sz w:val="28"/>
+          <w:szCs w:val="28"/>
+        </w:rPr>
+        <w:t>спрос</w:t>
+      </w:r>
+      <w:r>
+        <w:rPr>
+          <w:sz w:val="28"/>
+          <w:szCs w:val="28"/>
+        </w:rPr>
+        <w:t xml:space="preserve"> </w:t>
+      </w:r>
+      <w:r>
+        <w:rPr>
+          <w:sz w:val="28"/>
+          <w:szCs w:val="28"/>
+        </w:rPr>
+        <w:t>на</w:t>
+      </w:r>
+      <w:r>
+        <w:rPr>
+          <w:sz w:val="28"/>
+          <w:szCs w:val="28"/>
+        </w:rPr>
+        <w:t xml:space="preserve"> </w:t>
+      </w:r>
+      <w:r>
+        <w:rPr>
+          <w:sz w:val="28"/>
+          <w:szCs w:val="28"/>
+        </w:rPr>
+        <w:t>акции</w:t>
+      </w:r>
+      <w:r>
+        <w:rPr>
+          <w:sz w:val="28"/>
+          <w:szCs w:val="28"/>
+        </w:rPr>
+        <w:t xml:space="preserve"> </w:t>
+      </w:r>
+      <w:r>
+        <w:rPr>
+          <w:sz w:val="28"/>
+          <w:szCs w:val="28"/>
+        </w:rPr>
+        <w:t>падает</w:t>
       </w:r>
     </w:p>
     <w:p>
@@ -1990,83 +2378,210 @@
           <w:szCs w:val="28"/>
           <w:lang w:val="en-US"/>
         </w:rPr>
-        <w:t>demand for the stock goes down</w:t>
-      </w:r>
-      <w:r>
-        <w:rPr>
-          <w:sz w:val="28"/>
-          <w:szCs w:val="28"/>
-          <w:lang w:val="en-US"/>
-        </w:rPr>
-        <w:t xml:space="preserve"> </w:t>
-      </w:r>
-      <w:r>
-        <w:rPr>
-          <w:sz w:val="28"/>
-          <w:szCs w:val="28"/>
-          <w:lang w:val="en-US"/>
-        </w:rPr>
-        <w:t>–</w:t>
-      </w:r>
-      <w:r>
-        <w:rPr>
-          <w:sz w:val="28"/>
-          <w:szCs w:val="28"/>
-          <w:lang w:val="en-US"/>
-        </w:rPr>
-        <w:t xml:space="preserve"> </w:t>
-      </w:r>
-      <w:r>
-        <w:rPr>
-          <w:sz w:val="28"/>
-          <w:szCs w:val="28"/>
-        </w:rPr>
-        <w:t>спрос</w:t>
-      </w:r>
-      <w:r>
-        <w:rPr>
-          <w:sz w:val="28"/>
-          <w:szCs w:val="28"/>
-          <w:lang w:val="en-US"/>
-        </w:rPr>
-        <w:t xml:space="preserve"> </w:t>
-      </w:r>
-      <w:r>
-        <w:rPr>
-          <w:sz w:val="28"/>
-          <w:szCs w:val="28"/>
-        </w:rPr>
-        <w:t>на</w:t>
-      </w:r>
-      <w:r>
-        <w:rPr>
-          <w:sz w:val="28"/>
-          <w:szCs w:val="28"/>
-          <w:lang w:val="en-US"/>
-        </w:rPr>
-        <w:t xml:space="preserve"> </w:t>
-      </w:r>
-      <w:r>
-        <w:rPr>
-          <w:sz w:val="28"/>
-          <w:szCs w:val="28"/>
-        </w:rPr>
-        <w:t>акции</w:t>
-      </w:r>
-      <w:r>
-        <w:rPr>
-          <w:sz w:val="28"/>
-          <w:szCs w:val="28"/>
-          <w:lang w:val="en-US"/>
-        </w:rPr>
-        <w:t xml:space="preserve"> </w:t>
-      </w:r>
-      <w:r>
-        <w:rPr>
-          <w:sz w:val="28"/>
-          <w:szCs w:val="28"/>
-        </w:rPr>
-        <w:t>падает</w:t>
+        <w:t>unless</w:t>
+      </w:r>
+      <w:r>
+        <w:rPr>
+          <w:sz w:val="28"/>
+          <w:szCs w:val="28"/>
+        </w:rPr>
+        <w:t xml:space="preserve"> </w:t>
+      </w:r>
+      <w:r>
+        <w:rPr>
+          <w:sz w:val="28"/>
+          <w:szCs w:val="28"/>
+          <w:lang w:val="en-US"/>
+        </w:rPr>
+        <w:t>the</w:t>
+      </w:r>
+      <w:r>
+        <w:rPr>
+          <w:sz w:val="28"/>
+          <w:szCs w:val="28"/>
+        </w:rPr>
+        <w:t xml:space="preserve"> </w:t>
+      </w:r>
+      <w:r>
+        <w:rPr>
+          <w:sz w:val="28"/>
+          <w:szCs w:val="28"/>
+          <w:lang w:val="en-US"/>
+        </w:rPr>
+        <w:t>company</w:t>
+      </w:r>
+      <w:r>
+        <w:rPr>
+          <w:sz w:val="28"/>
+          <w:szCs w:val="28"/>
+        </w:rPr>
+        <w:t xml:space="preserve"> </w:t>
+      </w:r>
+      <w:r>
+        <w:rPr>
+          <w:sz w:val="28"/>
+          <w:szCs w:val="28"/>
+          <w:lang w:val="en-US"/>
+        </w:rPr>
+        <w:t>starts</w:t>
+      </w:r>
+      <w:r>
+        <w:rPr>
+          <w:sz w:val="28"/>
+          <w:szCs w:val="28"/>
+        </w:rPr>
+        <w:t xml:space="preserve"> </w:t>
+      </w:r>
+      <w:r>
+        <w:rPr>
+          <w:sz w:val="28"/>
+          <w:szCs w:val="28"/>
+          <w:lang w:val="en-US"/>
+        </w:rPr>
+        <w:t>to</w:t>
+      </w:r>
+      <w:r>
+        <w:rPr>
+          <w:sz w:val="28"/>
+          <w:szCs w:val="28"/>
+        </w:rPr>
+        <w:t xml:space="preserve"> </w:t>
+      </w:r>
+      <w:r>
+        <w:rPr>
+          <w:sz w:val="28"/>
+          <w:szCs w:val="28"/>
+          <w:lang w:val="en-US"/>
+        </w:rPr>
+        <w:t>look</w:t>
+      </w:r>
+      <w:r>
+        <w:rPr>
+          <w:sz w:val="28"/>
+          <w:szCs w:val="28"/>
+        </w:rPr>
+        <w:t xml:space="preserve"> </w:t>
+      </w:r>
+      <w:r>
+        <w:rPr>
+          <w:sz w:val="28"/>
+          <w:szCs w:val="28"/>
+          <w:lang w:val="en-US"/>
+        </w:rPr>
+        <w:t>profitable</w:t>
+      </w:r>
+      <w:r>
+        <w:rPr>
+          <w:sz w:val="28"/>
+          <w:szCs w:val="28"/>
+        </w:rPr>
+        <w:t xml:space="preserve"> </w:t>
+      </w:r>
+      <w:r>
+        <w:rPr>
+          <w:sz w:val="28"/>
+          <w:szCs w:val="28"/>
+          <w:lang w:val="en-US"/>
+        </w:rPr>
+        <w:t>again</w:t>
+      </w:r>
+      <w:r>
+        <w:rPr>
+          <w:sz w:val="28"/>
+          <w:szCs w:val="28"/>
+        </w:rPr>
+        <w:t xml:space="preserve"> – </w:t>
+      </w:r>
+      <w:r>
+        <w:rPr>
+          <w:sz w:val="28"/>
+          <w:szCs w:val="28"/>
+        </w:rPr>
+        <w:t>если</w:t>
+      </w:r>
+      <w:r>
+        <w:rPr>
+          <w:sz w:val="28"/>
+          <w:szCs w:val="28"/>
+        </w:rPr>
+        <w:t xml:space="preserve"> </w:t>
+      </w:r>
+      <w:r>
+        <w:rPr>
+          <w:sz w:val="28"/>
+          <w:szCs w:val="28"/>
+        </w:rPr>
+        <w:t>компания</w:t>
+      </w:r>
+      <w:r>
+        <w:rPr>
+          <w:sz w:val="28"/>
+          <w:szCs w:val="28"/>
+        </w:rPr>
+        <w:t xml:space="preserve"> </w:t>
+      </w:r>
+      <w:r>
+        <w:rPr>
+          <w:sz w:val="28"/>
+          <w:szCs w:val="28"/>
+        </w:rPr>
+        <w:t>не</w:t>
+      </w:r>
+      <w:r>
+        <w:rPr>
+          <w:sz w:val="28"/>
+          <w:szCs w:val="28"/>
+        </w:rPr>
+        <w:t xml:space="preserve"> </w:t>
+      </w:r>
+      <w:r>
+        <w:rPr>
+          <w:sz w:val="28"/>
+          <w:szCs w:val="28"/>
+        </w:rPr>
+        <w:t>начнет</w:t>
+      </w:r>
+      <w:r>
+        <w:rPr>
+          <w:sz w:val="28"/>
+          <w:szCs w:val="28"/>
+        </w:rPr>
+        <w:t xml:space="preserve"> </w:t>
+      </w:r>
+      <w:r>
+        <w:rPr>
+          <w:sz w:val="28"/>
+          <w:szCs w:val="28"/>
+        </w:rPr>
+        <w:t>снова</w:t>
+      </w:r>
+      <w:r>
+        <w:rPr>
+          <w:sz w:val="28"/>
+          <w:szCs w:val="28"/>
+        </w:rPr>
+        <w:t xml:space="preserve"> </w:t>
+      </w:r>
+      <w:r>
+        <w:rPr>
+          <w:sz w:val="28"/>
+          <w:szCs w:val="28"/>
+        </w:rPr>
+        <w:t>выглядеть</w:t>
+      </w:r>
+      <w:r>
+        <w:rPr>
+          <w:sz w:val="28"/>
+          <w:szCs w:val="28"/>
+        </w:rPr>
+        <w:t xml:space="preserve"> </w:t>
+      </w:r>
+      <w:r>
+        <w:rPr>
+          <w:sz w:val="28"/>
+          <w:szCs w:val="28"/>
+        </w:rPr>
+        <w:t>прибыльной</w:t>
       </w:r>
     </w:p>
     <w:p>
@@ -2074,136 +2589,46 @@
         <w:rPr>
           <w:sz w:val="28"/>
           <w:szCs w:val="28"/>
-        </w:rPr>
-      </w:pPr>
-      <w:r>
-        <w:rPr>
-          <w:sz w:val="28"/>
-          <w:szCs w:val="28"/>
-          <w:lang w:val="en-US"/>
-        </w:rPr>
-        <w:t>unless the company starts to look profitable again</w:t>
-      </w:r>
-      <w:r>
-        <w:rPr>
-          <w:sz w:val="28"/>
-          <w:szCs w:val="28"/>
-          <w:lang w:val="en-US"/>
-        </w:rPr>
-        <w:t xml:space="preserve"> </w:t>
-      </w:r>
-      <w:r>
-        <w:rPr>
-          <w:sz w:val="28"/>
-          <w:szCs w:val="28"/>
-          <w:lang w:val="en-US"/>
-        </w:rPr>
-        <w:t>–</w:t>
-      </w:r>
-      <w:r>
-        <w:rPr>
-          <w:sz w:val="28"/>
-          <w:szCs w:val="28"/>
-          <w:lang w:val="en-US"/>
-        </w:rPr>
-        <w:t xml:space="preserve"> </w:t>
-      </w:r>
-      <w:r>
-        <w:rPr>
-          <w:sz w:val="28"/>
-          <w:szCs w:val="28"/>
-        </w:rPr>
-        <w:t>если</w:t>
-      </w:r>
-      <w:r>
-        <w:rPr>
-          <w:sz w:val="28"/>
-          <w:szCs w:val="28"/>
-          <w:lang w:val="en-US"/>
-        </w:rPr>
-        <w:t xml:space="preserve"> </w:t>
-      </w:r>
-      <w:r>
-        <w:rPr>
-          <w:sz w:val="28"/>
-          <w:szCs w:val="28"/>
-        </w:rPr>
-        <w:t>компания</w:t>
-      </w:r>
-      <w:r>
-        <w:rPr>
-          <w:sz w:val="28"/>
-          <w:szCs w:val="28"/>
-          <w:lang w:val="en-US"/>
-        </w:rPr>
-        <w:t xml:space="preserve"> </w:t>
-      </w:r>
-      <w:r>
-        <w:rPr>
-          <w:sz w:val="28"/>
-          <w:szCs w:val="28"/>
-        </w:rPr>
-        <w:t>не</w:t>
-      </w:r>
-      <w:r>
-        <w:rPr>
-          <w:sz w:val="28"/>
-          <w:szCs w:val="28"/>
-          <w:lang w:val="en-US"/>
-        </w:rPr>
-        <w:t xml:space="preserve"> </w:t>
-      </w:r>
-      <w:r>
-        <w:rPr>
-          <w:sz w:val="28"/>
-          <w:szCs w:val="28"/>
-        </w:rPr>
-        <w:t>начнет</w:t>
-      </w:r>
-      <w:r>
-        <w:rPr>
-          <w:sz w:val="28"/>
-          <w:szCs w:val="28"/>
-          <w:lang w:val="en-US"/>
-        </w:rPr>
-        <w:t xml:space="preserve"> </w:t>
-      </w:r>
-      <w:r>
-        <w:rPr>
-          <w:sz w:val="28"/>
-          <w:szCs w:val="28"/>
-        </w:rPr>
-        <w:t>снова</w:t>
-      </w:r>
-      <w:r>
-        <w:rPr>
-          <w:sz w:val="28"/>
-          <w:szCs w:val="28"/>
-          <w:lang w:val="en-US"/>
-        </w:rPr>
-        <w:t xml:space="preserve"> </w:t>
-      </w:r>
-      <w:r>
-        <w:rPr>
-          <w:sz w:val="28"/>
-          <w:szCs w:val="28"/>
-        </w:rPr>
-        <w:t>выглядеть</w:t>
-      </w:r>
-      <w:r>
-        <w:rPr>
-          <w:sz w:val="28"/>
-          <w:szCs w:val="28"/>
-          <w:lang w:val="en-US"/>
-        </w:rPr>
-        <w:t xml:space="preserve"> </w:t>
-      </w:r>
-      <w:r>
-        <w:rPr>
-          <w:sz w:val="28"/>
-          <w:szCs w:val="28"/>
-        </w:rPr>
-        <w:t>прибыльной</w:t>
+          <w:lang w:val="en-US"/>
+        </w:rPr>
+      </w:pPr>
+      <w:r>
+        <w:rPr>
+          <w:sz w:val="28"/>
+          <w:szCs w:val="28"/>
+          <w:lang w:val="en-US"/>
+        </w:rPr>
+        <w:t>This see-saw</w:t>
+      </w:r>
+      <w:r>
+        <w:rPr>
+          <w:sz w:val="28"/>
+          <w:szCs w:val="28"/>
+          <w:lang w:val="en-US"/>
+        </w:rPr>
+        <w:t xml:space="preserve"> – </w:t>
+      </w:r>
+      <w:r>
+        <w:rPr>
+          <w:sz w:val="28"/>
+          <w:szCs w:val="28"/>
+        </w:rPr>
+        <w:t>эти</w:t>
+      </w:r>
+      <w:r>
+        <w:rPr>
+          <w:sz w:val="28"/>
+          <w:szCs w:val="28"/>
+          <w:lang w:val="en-US"/>
+        </w:rPr>
+        <w:t xml:space="preserve"> </w:t>
+      </w:r>
+      <w:r>
+        <w:rPr>
+          <w:sz w:val="28"/>
+          <w:szCs w:val="28"/>
+        </w:rPr>
+        <w:t>качели</w:t>
       </w:r>
     </w:p>
     <w:p>
@@ -2211,22 +2636,61 @@
         <w:rPr>
           <w:sz w:val="28"/>
           <w:szCs w:val="28"/>
-        </w:rPr>
-      </w:pPr>
-      <w:r>
-        <w:rPr>
-          <w:sz w:val="28"/>
-          <w:szCs w:val="28"/>
-          <w:lang w:val="en-US"/>
-        </w:rPr>
-        <w:t>This see-saw</w:t>
-      </w:r>
-      <w:r>
-        <w:rPr>
-          <w:sz w:val="28"/>
-          <w:szCs w:val="28"/>
-        </w:rPr>
-        <w:t xml:space="preserve"> – эти качели</w:t>
+          <w:lang w:val="en-US"/>
+        </w:rPr>
+      </w:pPr>
+      <w:r>
+        <w:rPr>
+          <w:sz w:val="28"/>
+          <w:szCs w:val="28"/>
+          <w:lang w:val="en-US"/>
+        </w:rPr>
+        <w:t>supply and demand</w:t>
+      </w:r>
+      <w:r>
+        <w:rPr>
+          <w:sz w:val="28"/>
+          <w:szCs w:val="28"/>
+          <w:lang w:val="en-US"/>
+        </w:rPr>
+        <w:t xml:space="preserve"> -</w:t>
+      </w:r>
+      <w:r>
+        <w:rPr>
+          <w:sz w:val="28"/>
+          <w:szCs w:val="28"/>
+        </w:rPr>
+        <w:t>спрос</w:t>
+      </w:r>
+      <w:r>
+        <w:rPr>
+          <w:sz w:val="28"/>
+          <w:szCs w:val="28"/>
+          <w:lang w:val="en-US"/>
+        </w:rPr>
+        <w:t xml:space="preserve"> </w:t>
+      </w:r>
+      <w:r>
+        <w:rPr>
+          <w:sz w:val="28"/>
+          <w:szCs w:val="28"/>
+        </w:rPr>
+        <w:t>и</w:t>
+      </w:r>
+      <w:r>
+        <w:rPr>
+          <w:sz w:val="28"/>
+          <w:szCs w:val="28"/>
+          <w:lang w:val="en-US"/>
+        </w:rPr>
+        <w:t xml:space="preserve"> </w:t>
+      </w:r>
+      <w:r>
+        <w:rPr>
+          <w:sz w:val="28"/>
+          <w:szCs w:val="28"/>
+        </w:rPr>
+        <w:t>предложение</w:t>
       </w:r>
     </w:p>
     <w:p>
@@ -2234,60 +2698,92 @@
         <w:rPr>
           <w:sz w:val="28"/>
           <w:szCs w:val="28"/>
-        </w:rPr>
-      </w:pPr>
-      <w:r>
-        <w:rPr>
-          <w:sz w:val="28"/>
-          <w:szCs w:val="28"/>
-          <w:lang w:val="en-US"/>
-        </w:rPr>
-        <w:t>supply and demand</w:t>
-      </w:r>
-      <w:r>
-        <w:rPr>
-          <w:sz w:val="28"/>
-          <w:szCs w:val="28"/>
-          <w:lang w:val="en-US"/>
-        </w:rPr>
-        <w:t xml:space="preserve"> -</w:t>
-      </w:r>
-      <w:r>
-        <w:rPr>
-          <w:sz w:val="28"/>
-          <w:szCs w:val="28"/>
-        </w:rPr>
-        <w:t>спрос</w:t>
-      </w:r>
-      <w:r>
-        <w:rPr>
-          <w:sz w:val="28"/>
-          <w:szCs w:val="28"/>
-          <w:lang w:val="en-US"/>
-        </w:rPr>
-        <w:t xml:space="preserve"> </w:t>
-      </w:r>
-      <w:r>
-        <w:rPr>
-          <w:sz w:val="28"/>
-          <w:szCs w:val="28"/>
-        </w:rPr>
-        <w:t>и</w:t>
-      </w:r>
-      <w:r>
-        <w:rPr>
-          <w:sz w:val="28"/>
-          <w:szCs w:val="28"/>
-          <w:lang w:val="en-US"/>
-        </w:rPr>
-        <w:t xml:space="preserve"> </w:t>
-      </w:r>
-      <w:r>
-        <w:rPr>
-          <w:sz w:val="28"/>
-          <w:szCs w:val="28"/>
-        </w:rPr>
-        <w:t>предложение</w:t>
+          <w:lang w:val="en-US"/>
+        </w:rPr>
+      </w:pPr>
+      <w:r>
+        <w:rPr>
+          <w:sz w:val="28"/>
+          <w:szCs w:val="28"/>
+          <w:lang w:val="en-US"/>
+        </w:rPr>
+        <w:t>unavoidable influence of market forces</w:t>
+      </w:r>
+      <w:r>
+        <w:rPr>
+          <w:sz w:val="28"/>
+          <w:szCs w:val="28"/>
+          <w:lang w:val="en-US"/>
+        </w:rPr>
+        <w:t xml:space="preserve"> </w:t>
+      </w:r>
+      <w:r>
+        <w:rPr>
+          <w:sz w:val="28"/>
+          <w:szCs w:val="28"/>
+          <w:lang w:val="en-US"/>
+        </w:rPr>
+        <w:t>–</w:t>
+      </w:r>
+      <w:r>
+        <w:rPr>
+          <w:sz w:val="28"/>
+          <w:szCs w:val="28"/>
+          <w:lang w:val="en-US"/>
+        </w:rPr>
+        <w:t xml:space="preserve"> </w:t>
+      </w:r>
+      <w:r>
+        <w:rPr>
+          <w:sz w:val="28"/>
+          <w:szCs w:val="28"/>
+        </w:rPr>
+        <w:t>неизбежное</w:t>
+      </w:r>
+      <w:r>
+        <w:rPr>
+          <w:sz w:val="28"/>
+          <w:szCs w:val="28"/>
+          <w:lang w:val="en-US"/>
+        </w:rPr>
+        <w:t xml:space="preserve"> </w:t>
+      </w:r>
+      <w:r>
+        <w:rPr>
+          <w:sz w:val="28"/>
+          <w:szCs w:val="28"/>
+        </w:rPr>
+        <w:t>влияние</w:t>
+      </w:r>
+      <w:r>
+        <w:rPr>
+          <w:sz w:val="28"/>
+          <w:szCs w:val="28"/>
+          <w:lang w:val="en-US"/>
+        </w:rPr>
+        <w:t xml:space="preserve"> </w:t>
+      </w:r>
+      <w:r>
+        <w:rPr>
+          <w:sz w:val="28"/>
+          <w:szCs w:val="28"/>
+        </w:rPr>
+        <w:t>рыночных</w:t>
+      </w:r>
+      <w:r>
+        <w:rPr>
+          <w:sz w:val="28"/>
+          <w:szCs w:val="28"/>
+          <w:lang w:val="en-US"/>
+        </w:rPr>
+        <w:t xml:space="preserve"> </w:t>
+      </w:r>
+      <w:r>
+        <w:rPr>
+          <w:sz w:val="28"/>
+          <w:szCs w:val="28"/>
+        </w:rPr>
+        <w:t>сил</w:t>
       </w:r>
     </w:p>
     <w:p>
@@ -2295,91 +2791,76 @@
         <w:rPr>
           <w:sz w:val="28"/>
           <w:szCs w:val="28"/>
-        </w:rPr>
-      </w:pPr>
-      <w:r>
-        <w:rPr>
-          <w:sz w:val="28"/>
-          <w:szCs w:val="28"/>
-          <w:lang w:val="en-US"/>
-        </w:rPr>
-        <w:t>unavoidable influence of market forces</w:t>
-      </w:r>
-      <w:r>
-        <w:rPr>
-          <w:sz w:val="28"/>
-          <w:szCs w:val="28"/>
-          <w:lang w:val="en-US"/>
-        </w:rPr>
-        <w:t xml:space="preserve"> </w:t>
-      </w:r>
-      <w:r>
-        <w:rPr>
-          <w:sz w:val="28"/>
-          <w:szCs w:val="28"/>
-          <w:lang w:val="en-US"/>
-        </w:rPr>
-        <w:t>–</w:t>
-      </w:r>
-      <w:r>
-        <w:rPr>
-          <w:sz w:val="28"/>
-          <w:szCs w:val="28"/>
-          <w:lang w:val="en-US"/>
-        </w:rPr>
-        <w:t xml:space="preserve"> </w:t>
-      </w:r>
-      <w:r>
-        <w:rPr>
-          <w:sz w:val="28"/>
-          <w:szCs w:val="28"/>
-        </w:rPr>
-        <w:t>неизбежное</w:t>
-      </w:r>
-      <w:r>
-        <w:rPr>
-          <w:sz w:val="28"/>
-          <w:szCs w:val="28"/>
-          <w:lang w:val="en-US"/>
-        </w:rPr>
-        <w:t xml:space="preserve"> </w:t>
-      </w:r>
-      <w:r>
-        <w:rPr>
-          <w:sz w:val="28"/>
-          <w:szCs w:val="28"/>
-        </w:rPr>
-        <w:t>влияние</w:t>
-      </w:r>
-      <w:r>
-        <w:rPr>
-          <w:sz w:val="28"/>
-          <w:szCs w:val="28"/>
-          <w:lang w:val="en-US"/>
-        </w:rPr>
-        <w:t xml:space="preserve"> </w:t>
-      </w:r>
-      <w:r>
-        <w:rPr>
-          <w:sz w:val="28"/>
-          <w:szCs w:val="28"/>
-        </w:rPr>
-        <w:t>рыночных</w:t>
-      </w:r>
-      <w:r>
-        <w:rPr>
-          <w:sz w:val="28"/>
-          <w:szCs w:val="28"/>
-          <w:lang w:val="en-US"/>
-        </w:rPr>
-        <w:t xml:space="preserve"> </w:t>
-      </w:r>
-      <w:r>
-        <w:rPr>
-          <w:sz w:val="28"/>
-          <w:szCs w:val="28"/>
-        </w:rPr>
-        <w:t>сил</w:t>
+          <w:lang w:val="en-US"/>
+        </w:rPr>
+      </w:pPr>
+      <w:r>
+        <w:rPr>
+          <w:sz w:val="28"/>
+          <w:szCs w:val="28"/>
+          <w:lang w:val="en-US"/>
+        </w:rPr>
+        <w:t>fluctuating price of materials</w:t>
+      </w:r>
+      <w:r>
+        <w:rPr>
+          <w:sz w:val="28"/>
+          <w:szCs w:val="28"/>
+          <w:lang w:val="en-US"/>
+        </w:rPr>
+        <w:t xml:space="preserve"> – </w:t>
+      </w:r>
+      <w:r>
+        <w:rPr>
+          <w:sz w:val="28"/>
+          <w:szCs w:val="28"/>
+        </w:rPr>
+        <w:t>колеблющаяся</w:t>
+      </w:r>
+      <w:r>
+        <w:rPr>
+          <w:sz w:val="28"/>
+          <w:szCs w:val="28"/>
+          <w:lang w:val="en-US"/>
+        </w:rPr>
+        <w:t xml:space="preserve"> </w:t>
+      </w:r>
+      <w:r>
+        <w:rPr>
+          <w:sz w:val="28"/>
+          <w:szCs w:val="28"/>
+        </w:rPr>
+        <w:t>цена</w:t>
+      </w:r>
+      <w:r>
+        <w:rPr>
+          <w:sz w:val="28"/>
+          <w:szCs w:val="28"/>
+          <w:lang w:val="en-US"/>
+        </w:rPr>
+        <w:t xml:space="preserve"> </w:t>
+      </w:r>
+      <w:r>
+        <w:rPr>
+          <w:sz w:val="28"/>
+          <w:szCs w:val="28"/>
+        </w:rPr>
+        <w:t>на</w:t>
+      </w:r>
+      <w:r>
+        <w:rPr>
+          <w:sz w:val="28"/>
+          <w:szCs w:val="28"/>
+          <w:lang w:val="en-US"/>
+        </w:rPr>
+        <w:t xml:space="preserve"> </w:t>
+      </w:r>
+      <w:r>
+        <w:rPr>
+          <w:sz w:val="28"/>
+          <w:szCs w:val="28"/>
+        </w:rPr>
+        <w:t>материалы</w:t>
       </w:r>
     </w:p>
     <w:p>
@@ -2395,13 +2876,57 @@
           <w:szCs w:val="28"/>
           <w:lang w:val="en-US"/>
         </w:rPr>
-        <w:t>fluctuating price of materials</w:t>
-      </w:r>
-      <w:r>
-        <w:rPr>
-          <w:sz w:val="28"/>
-          <w:szCs w:val="28"/>
-          <w:lang w:val="en-US"/>
+        <w:t>shifting</w:t>
+      </w:r>
+      <w:r>
+        <w:rPr>
+          <w:sz w:val="28"/>
+          <w:szCs w:val="28"/>
+        </w:rPr>
+        <w:t xml:space="preserve"> </w:t>
+      </w:r>
+      <w:r>
+        <w:rPr>
+          <w:sz w:val="28"/>
+          <w:szCs w:val="28"/>
+          <w:lang w:val="en-US"/>
+        </w:rPr>
+        <w:t>costs</w:t>
+      </w:r>
+      <w:r>
+        <w:rPr>
+          <w:sz w:val="28"/>
+          <w:szCs w:val="28"/>
+        </w:rPr>
+        <w:t xml:space="preserve"> </w:t>
+      </w:r>
+      <w:r>
+        <w:rPr>
+          <w:sz w:val="28"/>
+          <w:szCs w:val="28"/>
+          <w:lang w:val="en-US"/>
+        </w:rPr>
+        <w:t>of</w:t>
+      </w:r>
+      <w:r>
+        <w:rPr>
+          <w:sz w:val="28"/>
+          <w:szCs w:val="28"/>
+        </w:rPr>
+        <w:t xml:space="preserve"> </w:t>
+      </w:r>
+      <w:r>
+        <w:rPr>
+          <w:sz w:val="28"/>
+          <w:szCs w:val="28"/>
+          <w:lang w:val="en-US"/>
+        </w:rPr>
+        <w:t>labor</w:t>
+      </w:r>
+      <w:r>
+        <w:rPr>
+          <w:sz w:val="28"/>
+          <w:szCs w:val="28"/>
         </w:rPr>
         <w:t xml:space="preserve"> – </w:t>
       </w:r>
@@ -2410,52 +2935,35 @@
           <w:sz w:val="28"/>
           <w:szCs w:val="28"/>
         </w:rPr>
-        <w:t>колеблющаяся</w:t>
-      </w:r>
-      <w:r>
-        <w:rPr>
-          <w:sz w:val="28"/>
-          <w:szCs w:val="28"/>
-          <w:lang w:val="en-US"/>
-        </w:rPr>
-        <w:t xml:space="preserve"> </w:t>
-      </w:r>
-      <w:r>
-        <w:rPr>
-          <w:sz w:val="28"/>
-          <w:szCs w:val="28"/>
-        </w:rPr>
-        <w:t>цена</w:t>
-      </w:r>
-      <w:r>
-        <w:rPr>
-          <w:sz w:val="28"/>
-          <w:szCs w:val="28"/>
-          <w:lang w:val="en-US"/>
-        </w:rPr>
-        <w:t xml:space="preserve"> </w:t>
-      </w:r>
-      <w:r>
-        <w:rPr>
-          <w:sz w:val="28"/>
-          <w:szCs w:val="28"/>
-        </w:rPr>
-        <w:t>на</w:t>
-      </w:r>
-      <w:r>
-        <w:rPr>
-          <w:sz w:val="28"/>
-          <w:szCs w:val="28"/>
-          <w:lang w:val="en-US"/>
-        </w:rPr>
-        <w:t xml:space="preserve"> </w:t>
-      </w:r>
-      <w:r>
-        <w:rPr>
-          <w:sz w:val="28"/>
-          <w:szCs w:val="28"/>
-        </w:rPr>
-        <w:t>материалы</w:t>
+        <w:t>предложение</w:t>
+      </w:r>
+      <w:r>
+        <w:rPr>
+          <w:sz w:val="28"/>
+          <w:szCs w:val="28"/>
+        </w:rPr>
+        <w:t xml:space="preserve"> </w:t>
+      </w:r>
+      <w:r>
+        <w:rPr>
+          <w:sz w:val="28"/>
+          <w:szCs w:val="28"/>
+        </w:rPr>
+        <w:t>затрат</w:t>
+      </w:r>
+      <w:r>
+        <w:rPr>
+          <w:sz w:val="28"/>
+          <w:szCs w:val="28"/>
+        </w:rPr>
+        <w:t xml:space="preserve"> </w:t>
+      </w:r>
+      <w:r>
+        <w:rPr>
+          <w:sz w:val="28"/>
+          <w:szCs w:val="28"/>
+        </w:rPr>
+        <w:t>на оплату</w:t>
       </w:r>
     </w:p>
     <w:p>
@@ -2463,65 +2971,22 @@
         <w:rPr>
           <w:sz w:val="28"/>
           <w:szCs w:val="28"/>
-        </w:rPr>
-      </w:pPr>
-      <w:r>
-        <w:rPr>
-          <w:sz w:val="28"/>
-          <w:szCs w:val="28"/>
-          <w:lang w:val="en-US"/>
-        </w:rPr>
-        <w:t>shifting</w:t>
-      </w:r>
-      <w:r>
-        <w:rPr>
-          <w:sz w:val="28"/>
-          <w:szCs w:val="28"/>
-        </w:rPr>
-        <w:t xml:space="preserve"> </w:t>
-      </w:r>
-      <w:r>
-        <w:rPr>
-          <w:sz w:val="28"/>
-          <w:szCs w:val="28"/>
-          <w:lang w:val="en-US"/>
-        </w:rPr>
-        <w:t>costs</w:t>
-      </w:r>
-      <w:r>
-        <w:rPr>
-          <w:sz w:val="28"/>
-          <w:szCs w:val="28"/>
-        </w:rPr>
-        <w:t xml:space="preserve"> </w:t>
-      </w:r>
-      <w:r>
-        <w:rPr>
-          <w:sz w:val="28"/>
-          <w:szCs w:val="28"/>
-          <w:lang w:val="en-US"/>
-        </w:rPr>
-        <w:t>of</w:t>
-      </w:r>
-      <w:r>
-        <w:rPr>
-          <w:sz w:val="28"/>
-          <w:szCs w:val="28"/>
-        </w:rPr>
-        <w:t xml:space="preserve"> </w:t>
-      </w:r>
-      <w:r>
-        <w:rPr>
-          <w:sz w:val="28"/>
-          <w:szCs w:val="28"/>
-          <w:lang w:val="en-US"/>
-        </w:rPr>
-        <w:t>labor</w:t>
-      </w:r>
-      <w:r>
-        <w:rPr>
-          <w:sz w:val="28"/>
-          <w:szCs w:val="28"/>
+          <w:lang w:val="en-US"/>
+        </w:rPr>
+      </w:pPr>
+      <w:r>
+        <w:rPr>
+          <w:sz w:val="28"/>
+          <w:szCs w:val="28"/>
+          <w:lang w:val="en-US"/>
+        </w:rPr>
+        <w:t>bad publicity</w:t>
+      </w:r>
+      <w:r>
+        <w:rPr>
+          <w:sz w:val="28"/>
+          <w:szCs w:val="28"/>
+          <w:lang w:val="en-US"/>
         </w:rPr>
         <w:t xml:space="preserve"> – </w:t>
       </w:r>
@@ -2530,35 +2995,22 @@
           <w:sz w:val="28"/>
           <w:szCs w:val="28"/>
         </w:rPr>
-        <w:t>предложение</w:t>
-      </w:r>
-      <w:r>
-        <w:rPr>
-          <w:sz w:val="28"/>
-          <w:szCs w:val="28"/>
-        </w:rPr>
-        <w:t xml:space="preserve"> </w:t>
-      </w:r>
-      <w:r>
-        <w:rPr>
-          <w:sz w:val="28"/>
-          <w:szCs w:val="28"/>
-        </w:rPr>
-        <w:t>затрат</w:t>
-      </w:r>
-      <w:r>
-        <w:rPr>
-          <w:sz w:val="28"/>
-          <w:szCs w:val="28"/>
-        </w:rPr>
-        <w:t xml:space="preserve"> </w:t>
-      </w:r>
-      <w:r>
-        <w:rPr>
-          <w:sz w:val="28"/>
-          <w:szCs w:val="28"/>
-        </w:rPr>
-        <w:t>на оплату</w:t>
+        <w:t>плохая</w:t>
+      </w:r>
+      <w:r>
+        <w:rPr>
+          <w:sz w:val="28"/>
+          <w:szCs w:val="28"/>
+          <w:lang w:val="en-US"/>
+        </w:rPr>
+        <w:t xml:space="preserve"> </w:t>
+      </w:r>
+      <w:r>
+        <w:rPr>
+          <w:sz w:val="28"/>
+          <w:szCs w:val="28"/>
+        </w:rPr>
+        <w:t>реклама</w:t>
       </w:r>
     </w:p>
     <w:p>
@@ -2566,22 +3018,93 @@
         <w:rPr>
           <w:sz w:val="28"/>
           <w:szCs w:val="28"/>
-        </w:rPr>
-      </w:pPr>
-      <w:r>
-        <w:rPr>
-          <w:sz w:val="28"/>
-          <w:szCs w:val="28"/>
-          <w:lang w:val="en-US"/>
-        </w:rPr>
-        <w:t>bad publicity</w:t>
-      </w:r>
-      <w:r>
-        <w:rPr>
-          <w:sz w:val="28"/>
-          <w:szCs w:val="28"/>
-        </w:rPr>
-        <w:t xml:space="preserve"> – плохая реклама</w:t>
+          <w:lang w:val="en-US"/>
+        </w:rPr>
+      </w:pPr>
+      <w:r>
+        <w:rPr>
+          <w:sz w:val="28"/>
+          <w:szCs w:val="28"/>
+          <w:lang w:val="en-US"/>
+        </w:rPr>
+        <w:t>pursue</w:t>
+      </w:r>
+      <w:r>
+        <w:rPr>
+          <w:sz w:val="28"/>
+          <w:szCs w:val="28"/>
+          <w:lang w:val="en-US"/>
+        </w:rPr>
+        <w:t xml:space="preserve"> </w:t>
+      </w:r>
+      <w:r>
+        <w:rPr>
+          <w:sz w:val="28"/>
+          <w:szCs w:val="28"/>
+          <w:lang w:val="en-US"/>
+        </w:rPr>
+        <w:t>personal</w:t>
+      </w:r>
+      <w:r>
+        <w:rPr>
+          <w:sz w:val="28"/>
+          <w:szCs w:val="28"/>
+          <w:lang w:val="en-US"/>
+        </w:rPr>
+        <w:t xml:space="preserve"> </w:t>
+      </w:r>
+      <w:r>
+        <w:rPr>
+          <w:sz w:val="28"/>
+          <w:szCs w:val="28"/>
+          <w:lang w:val="en-US"/>
+        </w:rPr>
+        <w:t>interests</w:t>
+      </w:r>
+      <w:r>
+        <w:rPr>
+          <w:sz w:val="28"/>
+          <w:szCs w:val="28"/>
+          <w:lang w:val="en-US"/>
+        </w:rPr>
+        <w:t xml:space="preserve"> – </w:t>
+      </w:r>
+      <w:r>
+        <w:rPr>
+          <w:sz w:val="28"/>
+          <w:szCs w:val="28"/>
+        </w:rPr>
+        <w:t>преследовать</w:t>
+      </w:r>
+      <w:r>
+        <w:rPr>
+          <w:sz w:val="28"/>
+          <w:szCs w:val="28"/>
+          <w:lang w:val="en-US"/>
+        </w:rPr>
+        <w:t xml:space="preserve"> </w:t>
+      </w:r>
+      <w:r>
+        <w:rPr>
+          <w:sz w:val="28"/>
+          <w:szCs w:val="28"/>
+        </w:rPr>
+        <w:t>личные</w:t>
+      </w:r>
+      <w:r>
+        <w:rPr>
+          <w:sz w:val="28"/>
+          <w:szCs w:val="28"/>
+          <w:lang w:val="en-US"/>
+        </w:rPr>
+        <w:t xml:space="preserve"> </w:t>
+      </w:r>
+      <w:r>
+        <w:rPr>
+          <w:sz w:val="28"/>
+          <w:szCs w:val="28"/>
+        </w:rPr>
+        <w:t>интересы</w:t>
       </w:r>
     </w:p>
     <w:p>
@@ -2589,52 +3112,137 @@
         <w:rPr>
           <w:sz w:val="28"/>
           <w:szCs w:val="28"/>
-        </w:rPr>
-      </w:pPr>
-      <w:r>
-        <w:rPr>
-          <w:sz w:val="28"/>
-          <w:szCs w:val="28"/>
-          <w:lang w:val="en-US"/>
-        </w:rPr>
-        <w:t>pursue</w:t>
-      </w:r>
-      <w:r>
-        <w:rPr>
-          <w:sz w:val="28"/>
-          <w:szCs w:val="28"/>
-        </w:rPr>
-        <w:t xml:space="preserve"> </w:t>
-      </w:r>
-      <w:r>
-        <w:rPr>
-          <w:sz w:val="28"/>
-          <w:szCs w:val="28"/>
-          <w:lang w:val="en-US"/>
-        </w:rPr>
-        <w:t>personal</w:t>
-      </w:r>
-      <w:r>
-        <w:rPr>
-          <w:sz w:val="28"/>
-          <w:szCs w:val="28"/>
-        </w:rPr>
-        <w:t xml:space="preserve"> </w:t>
-      </w:r>
-      <w:r>
-        <w:rPr>
-          <w:sz w:val="28"/>
-          <w:szCs w:val="28"/>
-          <w:lang w:val="en-US"/>
-        </w:rPr>
-        <w:t>interests</w:t>
-      </w:r>
-      <w:r>
-        <w:rPr>
-          <w:sz w:val="28"/>
-          <w:szCs w:val="28"/>
-        </w:rPr>
-        <w:t xml:space="preserve"> – преследовать личные интересы</w:t>
+          <w:lang w:val="en-US"/>
+        </w:rPr>
+      </w:pPr>
+      <w:r>
+        <w:rPr>
+          <w:sz w:val="28"/>
+          <w:szCs w:val="28"/>
+          <w:lang w:val="en-US"/>
+        </w:rPr>
+        <w:t>All these variables cause day-to-day noise in the market</w:t>
+      </w:r>
+      <w:r>
+        <w:rPr>
+          <w:sz w:val="28"/>
+          <w:szCs w:val="28"/>
+          <w:lang w:val="en-US"/>
+        </w:rPr>
+        <w:t xml:space="preserve"> </w:t>
+      </w:r>
+      <w:r>
+        <w:rPr>
+          <w:sz w:val="28"/>
+          <w:szCs w:val="28"/>
+          <w:lang w:val="en-US"/>
+        </w:rPr>
+        <w:t>–</w:t>
+      </w:r>
+      <w:r>
+        <w:rPr>
+          <w:sz w:val="28"/>
+          <w:szCs w:val="28"/>
+          <w:lang w:val="en-US"/>
+        </w:rPr>
+        <w:t xml:space="preserve"> </w:t>
+      </w:r>
+      <w:r>
+        <w:rPr>
+          <w:sz w:val="28"/>
+          <w:szCs w:val="28"/>
+        </w:rPr>
+        <w:t>все</w:t>
+      </w:r>
+      <w:r>
+        <w:rPr>
+          <w:sz w:val="28"/>
+          <w:szCs w:val="28"/>
+          <w:lang w:val="en-US"/>
+        </w:rPr>
+        <w:t xml:space="preserve"> </w:t>
+      </w:r>
+      <w:r>
+        <w:rPr>
+          <w:sz w:val="28"/>
+          <w:szCs w:val="28"/>
+        </w:rPr>
+        <w:t>эти</w:t>
+      </w:r>
+      <w:r>
+        <w:rPr>
+          <w:sz w:val="28"/>
+          <w:szCs w:val="28"/>
+          <w:lang w:val="en-US"/>
+        </w:rPr>
+        <w:t xml:space="preserve"> </w:t>
+      </w:r>
+      <w:r>
+        <w:rPr>
+          <w:sz w:val="28"/>
+          <w:szCs w:val="28"/>
+        </w:rPr>
+        <w:t>переменные</w:t>
+      </w:r>
+      <w:r>
+        <w:rPr>
+          <w:sz w:val="28"/>
+          <w:szCs w:val="28"/>
+          <w:lang w:val="en-US"/>
+        </w:rPr>
+        <w:t xml:space="preserve"> </w:t>
+      </w:r>
+      <w:r>
+        <w:rPr>
+          <w:sz w:val="28"/>
+          <w:szCs w:val="28"/>
+        </w:rPr>
+        <w:t>вызывают</w:t>
+      </w:r>
+      <w:r>
+        <w:rPr>
+          <w:sz w:val="28"/>
+          <w:szCs w:val="28"/>
+          <w:lang w:val="en-US"/>
+        </w:rPr>
+        <w:t xml:space="preserve"> </w:t>
+      </w:r>
+      <w:r>
+        <w:rPr>
+          <w:sz w:val="28"/>
+          <w:szCs w:val="28"/>
+        </w:rPr>
+        <w:t>шум</w:t>
+      </w:r>
+      <w:r>
+        <w:rPr>
+          <w:sz w:val="28"/>
+          <w:szCs w:val="28"/>
+          <w:lang w:val="en-US"/>
+        </w:rPr>
+        <w:t xml:space="preserve"> </w:t>
+      </w:r>
+      <w:r>
+        <w:rPr>
+          <w:sz w:val="28"/>
+          <w:szCs w:val="28"/>
+        </w:rPr>
+        <w:t>на</w:t>
+      </w:r>
+      <w:r>
+        <w:rPr>
+          <w:sz w:val="28"/>
+          <w:szCs w:val="28"/>
+          <w:lang w:val="en-US"/>
+        </w:rPr>
+        <w:t xml:space="preserve"> </w:t>
+      </w:r>
+      <w:r>
+        <w:rPr>
+          <w:sz w:val="28"/>
+          <w:szCs w:val="28"/>
+        </w:rPr>
+        <w:t>рынке</w:t>
       </w:r>
     </w:p>
     <w:p>
@@ -2642,15 +3250,16 @@
         <w:rPr>
           <w:sz w:val="28"/>
           <w:szCs w:val="28"/>
-        </w:rPr>
-      </w:pPr>
-      <w:r>
-        <w:rPr>
-          <w:sz w:val="28"/>
-          <w:szCs w:val="28"/>
-          <w:lang w:val="en-US"/>
-        </w:rPr>
-        <w:t>All these variables cause day-to-day noise in the market</w:t>
+          <w:lang w:val="en-US"/>
+        </w:rPr>
+      </w:pPr>
+      <w:r>
+        <w:rPr>
+          <w:sz w:val="28"/>
+          <w:szCs w:val="28"/>
+          <w:lang w:val="en-US"/>
+        </w:rPr>
+        <w:t>appearing to lose value often leads to losing investors</w:t>
       </w:r>
       <w:r>
         <w:rPr>
@@ -2681,97 +3290,112 @@
           <w:sz w:val="28"/>
           <w:szCs w:val="28"/>
         </w:rPr>
-        <w:t>все</w:t>
-      </w:r>
-      <w:r>
-        <w:rPr>
-          <w:sz w:val="28"/>
-          <w:szCs w:val="28"/>
-          <w:lang w:val="en-US"/>
-        </w:rPr>
-        <w:t xml:space="preserve"> </w:t>
-      </w:r>
-      <w:r>
-        <w:rPr>
-          <w:sz w:val="28"/>
-          <w:szCs w:val="28"/>
-        </w:rPr>
-        <w:t>эти</w:t>
-      </w:r>
-      <w:r>
-        <w:rPr>
-          <w:sz w:val="28"/>
-          <w:szCs w:val="28"/>
-          <w:lang w:val="en-US"/>
-        </w:rPr>
-        <w:t xml:space="preserve"> </w:t>
-      </w:r>
-      <w:r>
-        <w:rPr>
-          <w:sz w:val="28"/>
-          <w:szCs w:val="28"/>
-        </w:rPr>
-        <w:t>переменные</w:t>
-      </w:r>
-      <w:r>
-        <w:rPr>
-          <w:sz w:val="28"/>
-          <w:szCs w:val="28"/>
-          <w:lang w:val="en-US"/>
-        </w:rPr>
-        <w:t xml:space="preserve"> </w:t>
-      </w:r>
-      <w:r>
-        <w:rPr>
-          <w:sz w:val="28"/>
-          <w:szCs w:val="28"/>
-        </w:rPr>
-        <w:t>вызывают</w:t>
-      </w:r>
-      <w:r>
-        <w:rPr>
-          <w:sz w:val="28"/>
-          <w:szCs w:val="28"/>
-          <w:lang w:val="en-US"/>
-        </w:rPr>
-        <w:t xml:space="preserve"> </w:t>
-      </w:r>
-      <w:r>
-        <w:rPr>
-          <w:sz w:val="28"/>
-          <w:szCs w:val="28"/>
-        </w:rPr>
-        <w:t>шум</w:t>
-      </w:r>
-      <w:r>
-        <w:rPr>
-          <w:sz w:val="28"/>
-          <w:szCs w:val="28"/>
-          <w:lang w:val="en-US"/>
-        </w:rPr>
-        <w:t xml:space="preserve"> </w:t>
-      </w:r>
-      <w:r>
-        <w:rPr>
-          <w:sz w:val="28"/>
-          <w:szCs w:val="28"/>
-        </w:rPr>
-        <w:t>на</w:t>
-      </w:r>
-      <w:r>
-        <w:rPr>
-          <w:sz w:val="28"/>
-          <w:szCs w:val="28"/>
-          <w:lang w:val="en-US"/>
-        </w:rPr>
-        <w:t xml:space="preserve"> </w:t>
-      </w:r>
-      <w:r>
-        <w:rPr>
-          <w:sz w:val="28"/>
-          <w:szCs w:val="28"/>
-        </w:rPr>
-        <w:t>рынке</w:t>
+        <w:t>появление</w:t>
+      </w:r>
+      <w:r>
+        <w:rPr>
+          <w:sz w:val="28"/>
+          <w:szCs w:val="28"/>
+          <w:lang w:val="en-US"/>
+        </w:rPr>
+        <w:t xml:space="preserve"> </w:t>
+      </w:r>
+      <w:r>
+        <w:rPr>
+          <w:sz w:val="28"/>
+          <w:szCs w:val="28"/>
+        </w:rPr>
+        <w:t>потери</w:t>
+      </w:r>
+      <w:r>
+        <w:rPr>
+          <w:sz w:val="28"/>
+          <w:szCs w:val="28"/>
+          <w:lang w:val="en-US"/>
+        </w:rPr>
+        <w:t xml:space="preserve"> </w:t>
+      </w:r>
+      <w:r>
+        <w:rPr>
+          <w:sz w:val="28"/>
+          <w:szCs w:val="28"/>
+        </w:rPr>
+        <w:t>стоимости</w:t>
+      </w:r>
+      <w:r>
+        <w:rPr>
+          <w:sz w:val="28"/>
+          <w:szCs w:val="28"/>
+          <w:lang w:val="en-US"/>
+        </w:rPr>
+        <w:t xml:space="preserve"> </w:t>
+      </w:r>
+      <w:r>
+        <w:rPr>
+          <w:sz w:val="28"/>
+          <w:szCs w:val="28"/>
+        </w:rPr>
+        <w:t>часто</w:t>
+      </w:r>
+      <w:r>
+        <w:rPr>
+          <w:sz w:val="28"/>
+          <w:szCs w:val="28"/>
+          <w:lang w:val="en-US"/>
+        </w:rPr>
+        <w:t xml:space="preserve"> </w:t>
+      </w:r>
+      <w:r>
+        <w:rPr>
+          <w:sz w:val="28"/>
+          <w:szCs w:val="28"/>
+        </w:rPr>
+        <w:t>приводит</w:t>
+      </w:r>
+      <w:r>
+        <w:rPr>
+          <w:sz w:val="28"/>
+          <w:szCs w:val="28"/>
+          <w:lang w:val="en-US"/>
+        </w:rPr>
+        <w:t xml:space="preserve"> </w:t>
+      </w:r>
+      <w:r>
+        <w:rPr>
+          <w:sz w:val="28"/>
+          <w:szCs w:val="28"/>
+        </w:rPr>
+        <w:t>к</w:t>
+      </w:r>
+      <w:r>
+        <w:rPr>
+          <w:sz w:val="28"/>
+          <w:szCs w:val="28"/>
+          <w:lang w:val="en-US"/>
+        </w:rPr>
+        <w:t xml:space="preserve"> </w:t>
+      </w:r>
+      <w:r>
+        <w:rPr>
+          <w:sz w:val="28"/>
+          <w:szCs w:val="28"/>
+        </w:rPr>
+        <w:t>потере</w:t>
+      </w:r>
+      <w:r>
+        <w:rPr>
+          <w:sz w:val="28"/>
+          <w:szCs w:val="28"/>
+          <w:lang w:val="en-US"/>
+        </w:rPr>
+        <w:t xml:space="preserve"> </w:t>
+      </w:r>
+      <w:r>
+        <w:rPr>
+          <w:sz w:val="28"/>
+          <w:szCs w:val="28"/>
+        </w:rPr>
+        <w:t>инвесторов</w:t>
       </w:r>
     </w:p>
     <w:p>
@@ -2779,151 +3403,46 @@
         <w:rPr>
           <w:sz w:val="28"/>
           <w:szCs w:val="28"/>
-        </w:rPr>
-      </w:pPr>
-      <w:r>
-        <w:rPr>
-          <w:sz w:val="28"/>
-          <w:szCs w:val="28"/>
-          <w:lang w:val="en-US"/>
-        </w:rPr>
-        <w:t>appearing to lose value often leads to losing investors</w:t>
-      </w:r>
-      <w:r>
-        <w:rPr>
-          <w:sz w:val="28"/>
-          <w:szCs w:val="28"/>
-          <w:lang w:val="en-US"/>
-        </w:rPr>
-        <w:t xml:space="preserve"> </w:t>
-      </w:r>
-      <w:r>
-        <w:rPr>
-          <w:sz w:val="28"/>
-          <w:szCs w:val="28"/>
-          <w:lang w:val="en-US"/>
-        </w:rPr>
-        <w:t>–</w:t>
-      </w:r>
-      <w:r>
-        <w:rPr>
-          <w:sz w:val="28"/>
-          <w:szCs w:val="28"/>
-          <w:lang w:val="en-US"/>
-        </w:rPr>
-        <w:t xml:space="preserve"> </w:t>
-      </w:r>
-      <w:r>
-        <w:rPr>
-          <w:sz w:val="28"/>
-          <w:szCs w:val="28"/>
-        </w:rPr>
-        <w:t>появление</w:t>
-      </w:r>
-      <w:r>
-        <w:rPr>
-          <w:sz w:val="28"/>
-          <w:szCs w:val="28"/>
-          <w:lang w:val="en-US"/>
-        </w:rPr>
-        <w:t xml:space="preserve"> </w:t>
-      </w:r>
-      <w:r>
-        <w:rPr>
-          <w:sz w:val="28"/>
-          <w:szCs w:val="28"/>
-        </w:rPr>
-        <w:t>потери</w:t>
-      </w:r>
-      <w:r>
-        <w:rPr>
-          <w:sz w:val="28"/>
-          <w:szCs w:val="28"/>
-          <w:lang w:val="en-US"/>
-        </w:rPr>
-        <w:t xml:space="preserve"> </w:t>
-      </w:r>
-      <w:r>
-        <w:rPr>
-          <w:sz w:val="28"/>
-          <w:szCs w:val="28"/>
-        </w:rPr>
-        <w:t>стоимости</w:t>
-      </w:r>
-      <w:r>
-        <w:rPr>
-          <w:sz w:val="28"/>
-          <w:szCs w:val="28"/>
-          <w:lang w:val="en-US"/>
-        </w:rPr>
-        <w:t xml:space="preserve"> </w:t>
-      </w:r>
-      <w:r>
-        <w:rPr>
-          <w:sz w:val="28"/>
-          <w:szCs w:val="28"/>
-        </w:rPr>
-        <w:t>часто</w:t>
-      </w:r>
-      <w:r>
-        <w:rPr>
-          <w:sz w:val="28"/>
-          <w:szCs w:val="28"/>
-          <w:lang w:val="en-US"/>
-        </w:rPr>
-        <w:t xml:space="preserve"> </w:t>
-      </w:r>
-      <w:r>
-        <w:rPr>
-          <w:sz w:val="28"/>
-          <w:szCs w:val="28"/>
-        </w:rPr>
-        <w:t>приводит</w:t>
-      </w:r>
-      <w:r>
-        <w:rPr>
-          <w:sz w:val="28"/>
-          <w:szCs w:val="28"/>
-          <w:lang w:val="en-US"/>
-        </w:rPr>
-        <w:t xml:space="preserve"> </w:t>
-      </w:r>
-      <w:r>
-        <w:rPr>
-          <w:sz w:val="28"/>
-          <w:szCs w:val="28"/>
-        </w:rPr>
-        <w:t>к</w:t>
-      </w:r>
-      <w:r>
-        <w:rPr>
-          <w:sz w:val="28"/>
-          <w:szCs w:val="28"/>
-          <w:lang w:val="en-US"/>
-        </w:rPr>
-        <w:t xml:space="preserve"> </w:t>
-      </w:r>
-      <w:r>
-        <w:rPr>
-          <w:sz w:val="28"/>
-          <w:szCs w:val="28"/>
-        </w:rPr>
-        <w:t>потере</w:t>
-      </w:r>
-      <w:r>
-        <w:rPr>
-          <w:sz w:val="28"/>
-          <w:szCs w:val="28"/>
-          <w:lang w:val="en-US"/>
-        </w:rPr>
-        <w:t xml:space="preserve"> </w:t>
-      </w:r>
-      <w:r>
-        <w:rPr>
-          <w:sz w:val="28"/>
-          <w:szCs w:val="28"/>
-        </w:rPr>
-        <w:t>инвесторов</w:t>
+          <w:lang w:val="en-US"/>
+        </w:rPr>
+      </w:pPr>
+      <w:r>
+        <w:rPr>
+          <w:sz w:val="28"/>
+          <w:szCs w:val="28"/>
+          <w:lang w:val="en-US"/>
+        </w:rPr>
+        <w:t>Human confidence</w:t>
+      </w:r>
+      <w:r>
+        <w:rPr>
+          <w:sz w:val="28"/>
+          <w:szCs w:val="28"/>
+          <w:lang w:val="en-US"/>
+        </w:rPr>
+        <w:t xml:space="preserve"> – </w:t>
+      </w:r>
+      <w:r>
+        <w:rPr>
+          <w:sz w:val="28"/>
+          <w:szCs w:val="28"/>
+        </w:rPr>
+        <w:t>человеческая</w:t>
+      </w:r>
+      <w:r>
+        <w:rPr>
+          <w:sz w:val="28"/>
+          <w:szCs w:val="28"/>
+          <w:lang w:val="en-US"/>
+        </w:rPr>
+        <w:t xml:space="preserve"> </w:t>
+      </w:r>
+      <w:r>
+        <w:rPr>
+          <w:sz w:val="28"/>
+          <w:szCs w:val="28"/>
+        </w:rPr>
+        <w:t>уверенность</w:t>
       </w:r>
     </w:p>
     <w:p>
@@ -2940,7 +3459,7 @@
           <w:szCs w:val="28"/>
           <w:lang w:val="en-US"/>
         </w:rPr>
-        <w:t>Human confidence</w:t>
+        <w:t>to trigger everything</w:t>
       </w:r>
       <w:r>
         <w:rPr>
@@ -2955,22 +3474,22 @@
           <w:sz w:val="28"/>
           <w:szCs w:val="28"/>
         </w:rPr>
-        <w:t>человеческая</w:t>
-      </w:r>
-      <w:r>
-        <w:rPr>
-          <w:sz w:val="28"/>
-          <w:szCs w:val="28"/>
-          <w:lang w:val="en-US"/>
-        </w:rPr>
-        <w:t xml:space="preserve"> </w:t>
-      </w:r>
-      <w:r>
-        <w:rPr>
-          <w:sz w:val="28"/>
-          <w:szCs w:val="28"/>
-        </w:rPr>
-        <w:t>уверенность</w:t>
+        <w:t>вызвать</w:t>
+      </w:r>
+      <w:r>
+        <w:rPr>
+          <w:sz w:val="28"/>
+          <w:szCs w:val="28"/>
+          <w:lang w:val="en-US"/>
+        </w:rPr>
+        <w:t xml:space="preserve"> </w:t>
+      </w:r>
+      <w:r>
+        <w:rPr>
+          <w:sz w:val="28"/>
+          <w:szCs w:val="28"/>
+        </w:rPr>
+        <w:t>все</w:t>
       </w:r>
     </w:p>
     <w:p>
@@ -2978,22 +3497,92 @@
         <w:rPr>
           <w:sz w:val="28"/>
           <w:szCs w:val="28"/>
-        </w:rPr>
-      </w:pPr>
-      <w:r>
-        <w:rPr>
-          <w:sz w:val="28"/>
-          <w:szCs w:val="28"/>
-          <w:lang w:val="en-US"/>
-        </w:rPr>
-        <w:t>to trigger everything</w:t>
-      </w:r>
-      <w:r>
-        <w:rPr>
-          <w:sz w:val="28"/>
-          <w:szCs w:val="28"/>
-        </w:rPr>
-        <w:t xml:space="preserve"> – вызвать все</w:t>
+          <w:lang w:val="en-US"/>
+        </w:rPr>
+      </w:pPr>
+      <w:r>
+        <w:rPr>
+          <w:sz w:val="28"/>
+          <w:szCs w:val="28"/>
+          <w:lang w:val="en-US"/>
+        </w:rPr>
+        <w:t>this difficult-to-track variable</w:t>
+      </w:r>
+      <w:r>
+        <w:rPr>
+          <w:sz w:val="28"/>
+          <w:szCs w:val="28"/>
+          <w:lang w:val="en-US"/>
+        </w:rPr>
+        <w:t xml:space="preserve"> </w:t>
+      </w:r>
+      <w:r>
+        <w:rPr>
+          <w:sz w:val="28"/>
+          <w:szCs w:val="28"/>
+          <w:lang w:val="en-US"/>
+        </w:rPr>
+        <w:t>–</w:t>
+      </w:r>
+      <w:r>
+        <w:rPr>
+          <w:sz w:val="28"/>
+          <w:szCs w:val="28"/>
+          <w:lang w:val="en-US"/>
+        </w:rPr>
+        <w:t xml:space="preserve"> </w:t>
+      </w:r>
+      <w:r>
+        <w:rPr>
+          <w:sz w:val="28"/>
+          <w:szCs w:val="28"/>
+        </w:rPr>
+        <w:t>эту</w:t>
+      </w:r>
+      <w:r>
+        <w:rPr>
+          <w:sz w:val="28"/>
+          <w:szCs w:val="28"/>
+          <w:lang w:val="en-US"/>
+        </w:rPr>
+        <w:t xml:space="preserve"> </w:t>
+      </w:r>
+      <w:r>
+        <w:rPr>
+          <w:sz w:val="28"/>
+          <w:szCs w:val="28"/>
+        </w:rPr>
+        <w:t>переменную</w:t>
+      </w:r>
+      <w:r>
+        <w:rPr>
+          <w:sz w:val="28"/>
+          <w:szCs w:val="28"/>
+          <w:lang w:val="en-US"/>
+        </w:rPr>
+        <w:t xml:space="preserve"> </w:t>
+      </w:r>
+      <w:r>
+        <w:rPr>
+          <w:sz w:val="28"/>
+          <w:szCs w:val="28"/>
+        </w:rPr>
+        <w:t>трудно</w:t>
+      </w:r>
+      <w:r>
+        <w:rPr>
+          <w:sz w:val="28"/>
+          <w:szCs w:val="28"/>
+          <w:lang w:val="en-US"/>
+        </w:rPr>
+        <w:t xml:space="preserve"> </w:t>
+      </w:r>
+      <w:r>
+        <w:rPr>
+          <w:sz w:val="28"/>
+          <w:szCs w:val="28"/>
+        </w:rPr>
+        <w:t>отследить</w:t>
       </w:r>
     </w:p>
     <w:p>
@@ -3009,83 +3598,96 @@
           <w:szCs w:val="28"/>
           <w:lang w:val="en-US"/>
         </w:rPr>
-        <w:t>this difficult-to-track variable</w:t>
-      </w:r>
-      <w:r>
-        <w:rPr>
-          <w:sz w:val="28"/>
-          <w:szCs w:val="28"/>
-          <w:lang w:val="en-US"/>
-        </w:rPr>
-        <w:t xml:space="preserve"> </w:t>
-      </w:r>
-      <w:r>
-        <w:rPr>
-          <w:sz w:val="28"/>
-          <w:szCs w:val="28"/>
-          <w:lang w:val="en-US"/>
-        </w:rPr>
-        <w:t>–</w:t>
-      </w:r>
-      <w:r>
-        <w:rPr>
-          <w:sz w:val="28"/>
-          <w:szCs w:val="28"/>
-          <w:lang w:val="en-US"/>
-        </w:rPr>
-        <w:t xml:space="preserve"> </w:t>
-      </w:r>
-      <w:r>
-        <w:rPr>
-          <w:sz w:val="28"/>
-          <w:szCs w:val="28"/>
-        </w:rPr>
-        <w:t>эту</w:t>
-      </w:r>
-      <w:r>
-        <w:rPr>
-          <w:sz w:val="28"/>
-          <w:szCs w:val="28"/>
-          <w:lang w:val="en-US"/>
-        </w:rPr>
-        <w:t xml:space="preserve"> </w:t>
-      </w:r>
-      <w:r>
-        <w:rPr>
-          <w:sz w:val="28"/>
-          <w:szCs w:val="28"/>
-        </w:rPr>
-        <w:t>переменную</w:t>
-      </w:r>
-      <w:r>
-        <w:rPr>
-          <w:sz w:val="28"/>
-          <w:szCs w:val="28"/>
-          <w:lang w:val="en-US"/>
-        </w:rPr>
-        <w:t xml:space="preserve"> </w:t>
-      </w:r>
-      <w:r>
-        <w:rPr>
-          <w:sz w:val="28"/>
-          <w:szCs w:val="28"/>
-        </w:rPr>
-        <w:t>трудно</w:t>
-      </w:r>
-      <w:r>
-        <w:rPr>
-          <w:sz w:val="28"/>
-          <w:szCs w:val="28"/>
-          <w:lang w:val="en-US"/>
-        </w:rPr>
-        <w:t xml:space="preserve"> </w:t>
-      </w:r>
-      <w:r>
-        <w:rPr>
-          <w:sz w:val="28"/>
-          <w:szCs w:val="28"/>
-        </w:rPr>
-        <w:t>отследить</w:t>
+        <w:t>promote</w:t>
+      </w:r>
+      <w:r>
+        <w:rPr>
+          <w:sz w:val="28"/>
+          <w:szCs w:val="28"/>
+        </w:rPr>
+        <w:t xml:space="preserve"> </w:t>
+      </w:r>
+      <w:r>
+        <w:rPr>
+          <w:sz w:val="28"/>
+          <w:szCs w:val="28"/>
+          <w:lang w:val="en-US"/>
+        </w:rPr>
+        <w:t>reliable</w:t>
+      </w:r>
+      <w:r>
+        <w:rPr>
+          <w:sz w:val="28"/>
+          <w:szCs w:val="28"/>
+        </w:rPr>
+        <w:t xml:space="preserve"> </w:t>
+      </w:r>
+      <w:r>
+        <w:rPr>
+          <w:sz w:val="28"/>
+          <w:szCs w:val="28"/>
+          <w:lang w:val="en-US"/>
+        </w:rPr>
+        <w:t>long</w:t>
+      </w:r>
+      <w:r>
+        <w:rPr>
+          <w:sz w:val="28"/>
+          <w:szCs w:val="28"/>
+        </w:rPr>
+        <w:t>-</w:t>
+      </w:r>
+      <w:proofErr w:type="spellStart"/>
+      <w:r>
+        <w:rPr>
+          <w:sz w:val="28"/>
+          <w:szCs w:val="28"/>
+        </w:rPr>
+        <w:t>term</w:t>
+      </w:r>
+      <w:proofErr w:type="spellEnd"/>
+      <w:r>
+        <w:rPr>
+          <w:sz w:val="28"/>
+          <w:szCs w:val="28"/>
+        </w:rPr>
+        <w:t xml:space="preserve"> </w:t>
+      </w:r>
+      <w:r>
+        <w:rPr>
+          <w:sz w:val="28"/>
+          <w:szCs w:val="28"/>
+          <w:lang w:val="en-US"/>
+        </w:rPr>
+        <w:t>investing</w:t>
+      </w:r>
+      <w:r>
+        <w:rPr>
+          <w:sz w:val="28"/>
+          <w:szCs w:val="28"/>
+        </w:rPr>
+        <w:t xml:space="preserve"> – </w:t>
+      </w:r>
+      <w:r>
+        <w:rPr>
+          <w:sz w:val="28"/>
+          <w:szCs w:val="28"/>
+        </w:rPr>
+        <w:t>способствовать</w:t>
+      </w:r>
+      <w:r>
+        <w:rPr>
+          <w:sz w:val="28"/>
+          <w:szCs w:val="28"/>
+        </w:rPr>
+        <w:t xml:space="preserve"> надежному </w:t>
+      </w:r>
+      <w:r>
+        <w:rPr>
+          <w:sz w:val="28"/>
+          <w:szCs w:val="28"/>
+        </w:rPr>
+        <w:t>долгосрочному инвестированию</w:t>
       </w:r>
     </w:p>
     <w:p>
@@ -3093,104 +3695,107 @@
         <w:rPr>
           <w:sz w:val="28"/>
           <w:szCs w:val="28"/>
-        </w:rPr>
-      </w:pPr>
-      <w:r>
-        <w:rPr>
-          <w:sz w:val="28"/>
-          <w:szCs w:val="28"/>
-          <w:lang w:val="en-US"/>
-        </w:rPr>
-        <w:t>promote</w:t>
-      </w:r>
-      <w:r>
-        <w:rPr>
-          <w:sz w:val="28"/>
-          <w:szCs w:val="28"/>
-        </w:rPr>
-        <w:t xml:space="preserve"> </w:t>
-      </w:r>
-      <w:r>
-        <w:rPr>
-          <w:sz w:val="28"/>
-          <w:szCs w:val="28"/>
-          <w:lang w:val="en-US"/>
-        </w:rPr>
-        <w:t>reliable</w:t>
-      </w:r>
-      <w:r>
-        <w:rPr>
-          <w:sz w:val="28"/>
-          <w:szCs w:val="28"/>
-        </w:rPr>
-        <w:t xml:space="preserve"> </w:t>
-      </w:r>
-      <w:r>
-        <w:rPr>
-          <w:sz w:val="28"/>
-          <w:szCs w:val="28"/>
-          <w:lang w:val="en-US"/>
-        </w:rPr>
-        <w:t>long</w:t>
-      </w:r>
-      <w:r>
-        <w:rPr>
-          <w:sz w:val="28"/>
-          <w:szCs w:val="28"/>
-        </w:rPr>
-        <w:t>-</w:t>
-      </w:r>
-      <w:proofErr w:type="spellStart"/>
-      <w:r>
-        <w:rPr>
-          <w:sz w:val="28"/>
-          <w:szCs w:val="28"/>
-        </w:rPr>
-        <w:t>term</w:t>
-      </w:r>
-      <w:proofErr w:type="spellEnd"/>
-      <w:r>
-        <w:rPr>
-          <w:sz w:val="28"/>
-          <w:szCs w:val="28"/>
-        </w:rPr>
-        <w:t xml:space="preserve"> </w:t>
-      </w:r>
-      <w:r>
-        <w:rPr>
-          <w:sz w:val="28"/>
-          <w:szCs w:val="28"/>
-          <w:lang w:val="en-US"/>
-        </w:rPr>
-        <w:t>investing</w:t>
-      </w:r>
-      <w:r>
-        <w:rPr>
-          <w:sz w:val="28"/>
-          <w:szCs w:val="28"/>
-        </w:rPr>
-        <w:t xml:space="preserve"> – </w:t>
-      </w:r>
-      <w:r>
-        <w:rPr>
-          <w:sz w:val="28"/>
-          <w:szCs w:val="28"/>
-        </w:rPr>
-        <w:t>способствовать</w:t>
-      </w:r>
-      <w:r>
-        <w:rPr>
-          <w:sz w:val="28"/>
-          <w:szCs w:val="28"/>
-        </w:rPr>
-        <w:t xml:space="preserve"> надежному </w:t>
-      </w:r>
-      <w:r>
-        <w:rPr>
-          <w:sz w:val="28"/>
-          <w:szCs w:val="28"/>
-        </w:rPr>
-        <w:t>долгосрочному инвестированию</w:t>
+          <w:lang w:val="en-US"/>
+        </w:rPr>
+      </w:pPr>
+      <w:r>
+        <w:rPr>
+          <w:sz w:val="28"/>
+          <w:szCs w:val="28"/>
+          <w:lang w:val="en-US"/>
+        </w:rPr>
+        <w:t>constantly building tools in efforts</w:t>
+      </w:r>
+      <w:r>
+        <w:rPr>
+          <w:sz w:val="28"/>
+          <w:szCs w:val="28"/>
+          <w:lang w:val="en-US"/>
+        </w:rPr>
+        <w:t xml:space="preserve"> </w:t>
+      </w:r>
+      <w:r>
+        <w:rPr>
+          <w:sz w:val="28"/>
+          <w:szCs w:val="28"/>
+          <w:lang w:val="en-US"/>
+        </w:rPr>
+        <w:t>–</w:t>
+      </w:r>
+      <w:r>
+        <w:rPr>
+          <w:sz w:val="28"/>
+          <w:szCs w:val="28"/>
+          <w:lang w:val="en-US"/>
+        </w:rPr>
+        <w:t xml:space="preserve"> </w:t>
+      </w:r>
+      <w:r>
+        <w:rPr>
+          <w:sz w:val="28"/>
+          <w:szCs w:val="28"/>
+        </w:rPr>
+        <w:t>постоянно</w:t>
+      </w:r>
+      <w:r>
+        <w:rPr>
+          <w:sz w:val="28"/>
+          <w:szCs w:val="28"/>
+          <w:lang w:val="en-US"/>
+        </w:rPr>
+        <w:t xml:space="preserve"> </w:t>
+      </w:r>
+      <w:r>
+        <w:rPr>
+          <w:sz w:val="28"/>
+          <w:szCs w:val="28"/>
+        </w:rPr>
+        <w:t>наращивают</w:t>
+      </w:r>
+      <w:r>
+        <w:rPr>
+          <w:sz w:val="28"/>
+          <w:szCs w:val="28"/>
+          <w:lang w:val="en-US"/>
+        </w:rPr>
+        <w:t xml:space="preserve"> </w:t>
+      </w:r>
+      <w:r>
+        <w:rPr>
+          <w:sz w:val="28"/>
+          <w:szCs w:val="28"/>
+        </w:rPr>
+        <w:t>инструменты</w:t>
+      </w:r>
+      <w:r>
+        <w:rPr>
+          <w:sz w:val="28"/>
+          <w:szCs w:val="28"/>
+          <w:lang w:val="en-US"/>
+        </w:rPr>
+        <w:t xml:space="preserve"> </w:t>
+      </w:r>
+      <w:r>
+        <w:rPr>
+          <w:sz w:val="28"/>
+          <w:szCs w:val="28"/>
+        </w:rPr>
+        <w:t>в</w:t>
+      </w:r>
+      <w:r>
+        <w:rPr>
+          <w:sz w:val="28"/>
+          <w:szCs w:val="28"/>
+          <w:lang w:val="en-US"/>
+        </w:rPr>
+        <w:t xml:space="preserve"> </w:t>
+      </w:r>
+      <w:r>
+        <w:rPr>
+          <w:sz w:val="28"/>
+          <w:szCs w:val="28"/>
+        </w:rPr>
+        <w:t>усилиях</w:t>
       </w:r>
     </w:p>
     <w:p>
@@ -3198,113 +3803,7 @@
         <w:rPr>
           <w:sz w:val="28"/>
           <w:szCs w:val="28"/>
-        </w:rPr>
-      </w:pPr>
-      <w:r>
-        <w:rPr>
-          <w:sz w:val="28"/>
-          <w:szCs w:val="28"/>
-          <w:lang w:val="en-US"/>
-        </w:rPr>
-        <w:t>constantly building tools in efforts</w:t>
-      </w:r>
-      <w:r>
-        <w:rPr>
-          <w:sz w:val="28"/>
-          <w:szCs w:val="28"/>
-          <w:lang w:val="en-US"/>
-        </w:rPr>
-        <w:t xml:space="preserve"> </w:t>
-      </w:r>
-      <w:r>
-        <w:rPr>
-          <w:sz w:val="28"/>
-          <w:szCs w:val="28"/>
-          <w:lang w:val="en-US"/>
-        </w:rPr>
-        <w:t>–</w:t>
-      </w:r>
-      <w:r>
-        <w:rPr>
-          <w:sz w:val="28"/>
-          <w:szCs w:val="28"/>
-          <w:lang w:val="en-US"/>
-        </w:rPr>
-        <w:t xml:space="preserve"> </w:t>
-      </w:r>
-      <w:r>
-        <w:rPr>
-          <w:sz w:val="28"/>
-          <w:szCs w:val="28"/>
-        </w:rPr>
-        <w:t>постоянно</w:t>
-      </w:r>
-      <w:r>
-        <w:rPr>
-          <w:sz w:val="28"/>
-          <w:szCs w:val="28"/>
-          <w:lang w:val="en-US"/>
-        </w:rPr>
-        <w:t xml:space="preserve"> </w:t>
-      </w:r>
-      <w:r>
-        <w:rPr>
-          <w:sz w:val="28"/>
-          <w:szCs w:val="28"/>
-        </w:rPr>
-        <w:t>наращивают</w:t>
-      </w:r>
-      <w:r>
-        <w:rPr>
-          <w:sz w:val="28"/>
-          <w:szCs w:val="28"/>
-          <w:lang w:val="en-US"/>
-        </w:rPr>
-        <w:t xml:space="preserve"> </w:t>
-      </w:r>
-      <w:r>
-        <w:rPr>
-          <w:sz w:val="28"/>
-          <w:szCs w:val="28"/>
-        </w:rPr>
-        <w:t>инструменты</w:t>
-      </w:r>
-      <w:r>
-        <w:rPr>
-          <w:sz w:val="28"/>
-          <w:szCs w:val="28"/>
-          <w:lang w:val="en-US"/>
-        </w:rPr>
-        <w:t xml:space="preserve"> </w:t>
-      </w:r>
-      <w:r>
-        <w:rPr>
-          <w:sz w:val="28"/>
-          <w:szCs w:val="28"/>
-        </w:rPr>
-        <w:t>в</w:t>
-      </w:r>
-      <w:r>
-        <w:rPr>
-          <w:sz w:val="28"/>
-          <w:szCs w:val="28"/>
-          <w:lang w:val="en-US"/>
-        </w:rPr>
-        <w:t xml:space="preserve"> </w:t>
-      </w:r>
-      <w:r>
-        <w:rPr>
-          <w:sz w:val="28"/>
-          <w:szCs w:val="28"/>
-        </w:rPr>
-        <w:t>усилиях</w:t>
-      </w:r>
-    </w:p>
-    <w:p>
-      <w:pPr>
-        <w:rPr>
-          <w:sz w:val="28"/>
-          <w:szCs w:val="28"/>
+          <w:lang w:val="en-US"/>
         </w:rPr>
       </w:pPr>
       <w:r>
